--- a/resumes/ryanparman-tpm.ats.docx
+++ b/resumes/ryanparman-tpm.ats.docx
@@ -2,7 +2,7 @@
 <file path=word/document.xml><?xml version="1.0" encoding="utf-8"?>
 <w:document xmlns:w="http://schemas.openxmlformats.org/wordprocessingml/2006/main" xmlns:m="http://schemas.openxmlformats.org/officeDocument/2006/math" xmlns:r="http://schemas.openxmlformats.org/officeDocument/2006/relationships" xmlns:o="urn:schemas-microsoft-com:office:office" xmlns:v="urn:schemas-microsoft-com:vml" xmlns:w10="urn:schemas-microsoft-com:office:word" xmlns:a="http://schemas.openxmlformats.org/drawingml/2006/main" xmlns:pic="http://schemas.openxmlformats.org/drawingml/2006/picture" xmlns:wp="http://schemas.openxmlformats.org/drawingml/2006/wordprocessingDrawing">
   <w:body>
-    <w:bookmarkStart w:id="82" w:name="ryan-parman"/>
+    <w:bookmarkStart w:id="58" w:name="ryan-parman"/>
     <w:p>
       <w:pPr>
         <w:pStyle w:val="Heading1"/>
@@ -20,7 +20,7 @@
           <w:b/>
           <w:bCs/>
         </w:rPr>
-        <w:t xml:space="preserve">Cloud-native engineering leader with a focus on reliability, scalability, and security for the modern web.</w:t>
+        <w:t xml:space="preserve">Cloud-native engineering leader, looking to pivot into project, product, and program management roles.</w:t>
       </w:r>
     </w:p>
     <w:p>
@@ -32,240 +32,56 @@
           <w:b/>
           <w:bCs/>
         </w:rPr>
-        <w:t xml:space="preserve">Links:</w:t>
-      </w:r>
-      <w:r>
-        <w:t xml:space="preserve"> </w:t>
-      </w:r>
-      <w:hyperlink r:id="rId20">
-        <w:r>
-          <w:rPr>
-            <w:rStyle w:val="Hyperlink"/>
-          </w:rPr>
-          <w:t xml:space="preserve">GitHub (personal)</w:t>
-        </w:r>
-      </w:hyperlink>
-      <w:r>
-        <w:t xml:space="preserve"> </w:t>
-      </w:r>
-      <w:r>
-        <w:t xml:space="preserve">•</w:t>
-      </w:r>
-      <w:r>
-        <w:t xml:space="preserve"> </w:t>
-      </w:r>
+        <w:t xml:space="preserve">IMPORTANT:</w:t>
+      </w:r>
+      <w:r>
+        <w:t xml:space="preserve"> </w:t>
+      </w:r>
+      <w:r>
+        <w:t xml:space="preserve">This copy of my résumé is optimized for ATS (Applicant Tracking System) compatibility. Follow one of the links above for one that is intended for interviewers.</w:t>
+      </w:r>
+    </w:p>
+    <w:bookmarkStart w:id="20" w:name="summary"/>
+    <w:p>
+      <w:pPr>
+        <w:pStyle w:val="Heading2"/>
+      </w:pPr>
+      <w:r>
+        <w:t xml:space="preserve">Summary</w:t>
+      </w:r>
+    </w:p>
+    <w:p>
+      <w:pPr>
+        <w:pStyle w:val="FirstParagraph"/>
+      </w:pPr>
+      <w:r>
+        <w:t xml:space="preserve">Ryan Parman is a seasoned problem-solver who excels at listening, adapting, and driving continuous improvement. Committed to delivering exceptional work, building impactful solutions, and elevating team performance.</w:t>
+      </w:r>
+    </w:p>
+    <w:p>
+      <w:pPr>
+        <w:pStyle w:val="BodyText"/>
+      </w:pPr>
+      <w:r>
+        <w:t xml:space="preserve">Looking to pivot from a technical leadership role into a product/program management role, Ryan is seeking opportunities to leverage his technical acumen, leadership skills, and passion for shipping impactful projects successfully.</w:t>
+      </w:r>
+    </w:p>
+    <w:bookmarkEnd w:id="20"/>
+    <w:bookmarkStart w:id="52" w:name="work-experience"/>
+    <w:p>
+      <w:pPr>
+        <w:pStyle w:val="Heading2"/>
+      </w:pPr>
+      <w:r>
+        <w:t xml:space="preserve">Work Experience</w:t>
+      </w:r>
+    </w:p>
+    <w:bookmarkStart w:id="39" w:name="Xf1ca04f93ae92722b2d43ad420b5bb917dd645c"/>
+    <w:p>
+      <w:pPr>
+        <w:pStyle w:val="Heading3"/>
+      </w:pPr>
       <w:hyperlink r:id="rId21">
-        <w:r>
-          <w:rPr>
-            <w:rStyle w:val="Hyperlink"/>
-          </w:rPr>
-          <w:t xml:space="preserve">GitHub (side project)</w:t>
-        </w:r>
-      </w:hyperlink>
-      <w:r>
-        <w:t xml:space="preserve"> </w:t>
-      </w:r>
-      <w:r>
-        <w:t xml:space="preserve">•</w:t>
-      </w:r>
-      <w:r>
-        <w:t xml:space="preserve"> </w:t>
-      </w:r>
-      <w:hyperlink r:id="rId22">
-        <w:r>
-          <w:rPr>
-            <w:rStyle w:val="Hyperlink"/>
-          </w:rPr>
-          <w:t xml:space="preserve">LinkedIn</w:t>
-        </w:r>
-      </w:hyperlink>
-      <w:r>
-        <w:t xml:space="preserve"> </w:t>
-      </w:r>
-      <w:r>
-        <w:t xml:space="preserve">•</w:t>
-      </w:r>
-      <w:r>
-        <w:t xml:space="preserve"> </w:t>
-      </w:r>
-      <w:hyperlink r:id="rId23">
-        <w:r>
-          <w:rPr>
-            <w:rStyle w:val="Hyperlink"/>
-          </w:rPr>
-          <w:t xml:space="preserve">Stack Overflow</w:t>
-        </w:r>
-      </w:hyperlink>
-      <w:r>
-        <w:t xml:space="preserve"> </w:t>
-      </w:r>
-      <w:r>
-        <w:t xml:space="preserve">•</w:t>
-      </w:r>
-      <w:r>
-        <w:t xml:space="preserve"> </w:t>
-      </w:r>
-      <w:hyperlink r:id="rId24">
-        <w:r>
-          <w:rPr>
-            <w:rStyle w:val="Hyperlink"/>
-          </w:rPr>
-          <w:t xml:space="preserve">Role-targeted résumés</w:t>
-        </w:r>
-      </w:hyperlink>
-      <w:r>
-        <w:br/>
-      </w:r>
-      <w:r>
-        <w:rPr>
-          <w:b/>
-          <w:bCs/>
-        </w:rPr>
-        <w:t xml:space="preserve">Format:</w:t>
-      </w:r>
-      <w:r>
-        <w:t xml:space="preserve"> </w:t>
-      </w:r>
-      <w:hyperlink r:id="rId25">
-        <w:r>
-          <w:rPr>
-            <w:rStyle w:val="Hyperlink"/>
-          </w:rPr>
-          <w:t xml:space="preserve">Web</w:t>
-        </w:r>
-      </w:hyperlink>
-      <w:r>
-        <w:t xml:space="preserve"> </w:t>
-      </w:r>
-      <w:r>
-        <w:t xml:space="preserve">•</w:t>
-      </w:r>
-      <w:r>
-        <w:t xml:space="preserve"> </w:t>
-      </w:r>
-      <w:hyperlink r:id="rId26">
-        <w:r>
-          <w:rPr>
-            <w:rStyle w:val="Hyperlink"/>
-          </w:rPr>
-          <w:t xml:space="preserve">PDF</w:t>
-        </w:r>
-      </w:hyperlink>
-      <w:r>
-        <w:t xml:space="preserve"> </w:t>
-      </w:r>
-      <w:r>
-        <w:t xml:space="preserve">•</w:t>
-      </w:r>
-      <w:r>
-        <w:t xml:space="preserve"> </w:t>
-      </w:r>
-      <w:hyperlink r:id="rId27">
-        <w:r>
-          <w:rPr>
-            <w:rStyle w:val="Hyperlink"/>
-          </w:rPr>
-          <w:t xml:space="preserve">Word</w:t>
-        </w:r>
-      </w:hyperlink>
-      <w:r>
-        <w:t xml:space="preserve"> </w:t>
-      </w:r>
-      <w:r>
-        <w:t xml:space="preserve">•</w:t>
-      </w:r>
-      <w:r>
-        <w:t xml:space="preserve"> </w:t>
-      </w:r>
-      <w:hyperlink r:id="rId28">
-        <w:r>
-          <w:rPr>
-            <w:rStyle w:val="Hyperlink"/>
-          </w:rPr>
-          <w:t xml:space="preserve">OpenDocument</w:t>
-        </w:r>
-      </w:hyperlink>
-      <w:r>
-        <w:t xml:space="preserve"> </w:t>
-      </w:r>
-      <w:r>
-        <w:t xml:space="preserve">•</w:t>
-      </w:r>
-      <w:r>
-        <w:t xml:space="preserve"> </w:t>
-      </w:r>
-      <w:hyperlink r:id="rId29">
-        <w:r>
-          <w:rPr>
-            <w:rStyle w:val="Hyperlink"/>
-          </w:rPr>
-          <w:t xml:space="preserve">Raw Markdown</w:t>
-        </w:r>
-      </w:hyperlink>
-    </w:p>
-    <w:bookmarkStart w:id="30" w:name="summary"/>
-    <w:p>
-      <w:pPr>
-        <w:pStyle w:val="Heading2"/>
-      </w:pPr>
-      <w:r>
-        <w:t xml:space="preserve">Summary</w:t>
-      </w:r>
-    </w:p>
-    <w:p>
-      <w:pPr>
-        <w:pStyle w:val="FirstParagraph"/>
-      </w:pPr>
-      <w:r>
-        <w:t xml:space="preserve">Ryan Parman is a seasoned problem-solver who excels at listening, adapting, and driving continuous improvement. Committed to delivering exceptional work, building impactful solutions, and elevating team performance.</w:t>
-      </w:r>
-    </w:p>
-    <w:p>
-      <w:pPr>
-        <w:pStyle w:val="BodyText"/>
-      </w:pPr>
-      <w:r>
-        <w:t xml:space="preserve">Looking to pivot from a technical leadership role into a product/program management role, Ryan is seeking opportunities to leverage his technical acumen, leadership skills, and passion for shipping impactful projects successfully.</w:t>
-      </w:r>
-    </w:p>
-    <w:bookmarkEnd w:id="30"/>
-    <w:bookmarkStart w:id="63" w:name="work-experience"/>
-    <w:p>
-      <w:pPr>
-        <w:pStyle w:val="Heading2"/>
-      </w:pPr>
-      <w:r>
-        <w:t xml:space="preserve">Work Experience</w:t>
-      </w:r>
-    </w:p>
-    <w:p>
-      <w:pPr>
-        <w:pStyle w:val="FirstParagraph"/>
-      </w:pPr>
-      <w:r>
-        <w:t xml:space="preserve">Older roles are truncated for brevity. If interested, details can be found</w:t>
-      </w:r>
-      <w:r>
-        <w:t xml:space="preserve"> </w:t>
-      </w:r>
-      <w:hyperlink r:id="rId31">
-        <w:r>
-          <w:rPr>
-            <w:rStyle w:val="Hyperlink"/>
-          </w:rPr>
-          <w:t xml:space="preserve">on GitHub</w:t>
-        </w:r>
-      </w:hyperlink>
-      <w:r>
-        <w:t xml:space="preserve">.</w:t>
-      </w:r>
-    </w:p>
-    <w:bookmarkStart w:id="50" w:name="Xf1ca04f93ae92722b2d43ad420b5bb917dd645c"/>
-    <w:p>
-      <w:pPr>
-        <w:pStyle w:val="Heading3"/>
-      </w:pPr>
-      <w:hyperlink r:id="rId32">
         <w:r>
           <w:rPr>
             <w:rStyle w:val="Hyperlink"/>
@@ -280,7 +96,7 @@
         <w:t xml:space="preserve">— Remote (since COVID), previously Seattle, WA</w:t>
       </w:r>
     </w:p>
-    <w:bookmarkStart w:id="33" w:name="X4119845590a1ada047e7288f5e7d97797050d61"/>
+    <w:bookmarkStart w:id="22" w:name="X4119845590a1ada047e7288f5e7d97797050d61"/>
     <w:p>
       <w:pPr>
         <w:pStyle w:val="Heading4"/>
@@ -322,8 +138,8 @@
         <w:t xml:space="preserve">Identified opportunities to extend the security measures and guardrails developed for AWS to other cloud platforms.</w:t>
       </w:r>
     </w:p>
-    <w:bookmarkEnd w:id="33"/>
-    <w:bookmarkStart w:id="38" w:name="X4cbec74ef50d2bac18d76b486d664134b376b29"/>
+    <w:bookmarkEnd w:id="22"/>
+    <w:bookmarkStart w:id="27" w:name="X4cbec74ef50d2bac18d76b486d664134b376b29"/>
     <w:p>
       <w:pPr>
         <w:pStyle w:val="Heading4"/>
@@ -367,7 +183,7 @@
       <w:r>
         <w:t xml:space="preserve"> </w:t>
       </w:r>
-      <w:hyperlink r:id="rId34">
+      <w:hyperlink r:id="rId23">
         <w:r>
           <w:rPr>
             <w:rStyle w:val="Hyperlink"/>
@@ -384,7 +200,7 @@
       <w:r>
         <w:t xml:space="preserve"> </w:t>
       </w:r>
-      <w:hyperlink r:id="rId35">
+      <w:hyperlink r:id="rId24">
         <w:r>
           <w:rPr>
             <w:rStyle w:val="Hyperlink"/>
@@ -401,7 +217,7 @@
       <w:r>
         <w:t xml:space="preserve"> </w:t>
       </w:r>
-      <w:hyperlink r:id="rId36">
+      <w:hyperlink r:id="rId25">
         <w:r>
           <w:rPr>
             <w:rStyle w:val="Hyperlink"/>
@@ -437,7 +253,7 @@
       <w:r>
         <w:t xml:space="preserve"> </w:t>
       </w:r>
-      <w:hyperlink r:id="rId37">
+      <w:hyperlink r:id="rId26">
         <w:r>
           <w:rPr>
             <w:rStyle w:val="Hyperlink"/>
@@ -463,8 +279,8 @@
         <w:t xml:space="preserve">Proactively added support for lower-cost ARM64 CPUs, opening the door for ~$450k/year in cost savings.</w:t>
       </w:r>
     </w:p>
-    <w:bookmarkEnd w:id="38"/>
-    <w:bookmarkStart w:id="40" w:name="Xdaa261cfb2282f1dc3079baa7c4acd97e963186"/>
+    <w:bookmarkEnd w:id="27"/>
+    <w:bookmarkStart w:id="29" w:name="Xdaa261cfb2282f1dc3079baa7c4acd97e963186"/>
     <w:p>
       <w:pPr>
         <w:pStyle w:val="Heading4"/>
@@ -497,7 +313,7 @@
       <w:r>
         <w:t xml:space="preserve"> </w:t>
       </w:r>
-      <w:hyperlink r:id="rId39">
+      <w:hyperlink r:id="rId28">
         <w:r>
           <w:rPr>
             <w:rStyle w:val="Hyperlink"/>
@@ -547,8 +363,8 @@
         <w:t xml:space="preserve">Formed and led a leadership group to establish a process maintaining reusable Terraform modules which could be composed together according to a service’s needs.</w:t>
       </w:r>
     </w:p>
-    <w:bookmarkEnd w:id="40"/>
-    <w:bookmarkStart w:id="49" w:name="Xbb0df5850d4c183c9a79a02a33b92ad2a2543dd"/>
+    <w:bookmarkEnd w:id="29"/>
+    <w:bookmarkStart w:id="38" w:name="Xbb0df5850d4c183c9a79a02a33b92ad2a2543dd"/>
     <w:p>
       <w:pPr>
         <w:pStyle w:val="Heading4"/>
@@ -570,7 +386,7 @@
       <w:r>
         <w:t xml:space="preserve"> </w:t>
       </w:r>
-      <w:hyperlink r:id="rId41">
+      <w:hyperlink r:id="rId30">
         <w:r>
           <w:rPr>
             <w:rStyle w:val="Hyperlink"/>
@@ -584,7 +400,7 @@
       <w:r>
         <w:t xml:space="preserve"> </w:t>
       </w:r>
-      <w:hyperlink r:id="rId42">
+      <w:hyperlink r:id="rId31">
         <w:r>
           <w:rPr>
             <w:rStyle w:val="Hyperlink"/>
@@ -598,7 +414,7 @@
       <w:r>
         <w:t xml:space="preserve"> </w:t>
       </w:r>
-      <w:hyperlink r:id="rId43">
+      <w:hyperlink r:id="rId32">
         <w:r>
           <w:rPr>
             <w:rStyle w:val="Hyperlink"/>
@@ -612,7 +428,7 @@
       <w:r>
         <w:t xml:space="preserve"> </w:t>
       </w:r>
-      <w:hyperlink r:id="rId44">
+      <w:hyperlink r:id="rId33">
         <w:r>
           <w:rPr>
             <w:rStyle w:val="Hyperlink"/>
@@ -626,7 +442,7 @@
       <w:r>
         <w:t xml:space="preserve"> </w:t>
       </w:r>
-      <w:hyperlink r:id="rId45">
+      <w:hyperlink r:id="rId34">
         <w:r>
           <w:rPr>
             <w:rStyle w:val="Hyperlink"/>
@@ -640,7 +456,7 @@
       <w:r>
         <w:t xml:space="preserve"> </w:t>
       </w:r>
-      <w:hyperlink r:id="rId46">
+      <w:hyperlink r:id="rId35">
         <w:r>
           <w:rPr>
             <w:rStyle w:val="Hyperlink"/>
@@ -676,7 +492,7 @@
       <w:r>
         <w:t xml:space="preserve"> </w:t>
       </w:r>
-      <w:hyperlink r:id="rId47">
+      <w:hyperlink r:id="rId36">
         <w:r>
           <w:rPr>
             <w:rStyle w:val="Hyperlink"/>
@@ -755,7 +571,7 @@
       <w:r>
         <w:t xml:space="preserve"> </w:t>
       </w:r>
-      <w:hyperlink r:id="rId45">
+      <w:hyperlink r:id="rId34">
         <w:r>
           <w:rPr>
             <w:rStyle w:val="Hyperlink"/>
@@ -772,7 +588,7 @@
       <w:r>
         <w:t xml:space="preserve"> </w:t>
       </w:r>
-      <w:hyperlink r:id="rId48">
+      <w:hyperlink r:id="rId37">
         <w:r>
           <w:rPr>
             <w:rStyle w:val="Hyperlink"/>
@@ -784,14 +600,14 @@
         <w:t xml:space="preserve">.</w:t>
       </w:r>
     </w:p>
-    <w:bookmarkEnd w:id="49"/>
-    <w:bookmarkEnd w:id="50"/>
-    <w:bookmarkStart w:id="56" w:name="wepay--redwood-city-ca"/>
+    <w:bookmarkEnd w:id="38"/>
+    <w:bookmarkEnd w:id="39"/>
+    <w:bookmarkStart w:id="45" w:name="wepay--redwood-city-ca"/>
     <w:p>
       <w:pPr>
         <w:pStyle w:val="Heading3"/>
       </w:pPr>
-      <w:hyperlink r:id="rId51">
+      <w:hyperlink r:id="rId40">
         <w:r>
           <w:rPr>
             <w:rStyle w:val="Hyperlink"/>
@@ -806,7 +622,7 @@
         <w:t xml:space="preserve">— Redwood City, CA</w:t>
       </w:r>
     </w:p>
-    <w:bookmarkStart w:id="52" w:name="devops-engineer-april-2015september-2016"/>
+    <w:bookmarkStart w:id="41" w:name="devops-engineer-april-2015september-2016"/>
     <w:p>
       <w:pPr>
         <w:pStyle w:val="Heading4"/>
@@ -864,8 +680,8 @@
         <w:t xml:space="preserve">for our cloud infrastructure.</w:t>
       </w:r>
     </w:p>
-    <w:bookmarkEnd w:id="52"/>
-    <w:bookmarkStart w:id="55" w:name="senior-api-engineer-april-2014april-2015"/>
+    <w:bookmarkEnd w:id="41"/>
+    <w:bookmarkStart w:id="44" w:name="senior-api-engineer-april-2014april-2015"/>
     <w:p>
       <w:pPr>
         <w:pStyle w:val="Heading4"/>
@@ -887,7 +703,7 @@
       <w:r>
         <w:t xml:space="preserve"> </w:t>
       </w:r>
-      <w:hyperlink r:id="rId53">
+      <w:hyperlink r:id="rId42">
         <w:r>
           <w:rPr>
             <w:rStyle w:val="Hyperlink"/>
@@ -926,7 +742,7 @@
       <w:r>
         <w:t xml:space="preserve"> </w:t>
       </w:r>
-      <w:hyperlink r:id="rId54">
+      <w:hyperlink r:id="rId43">
         <w:r>
           <w:rPr>
             <w:rStyle w:val="Hyperlink"/>
@@ -949,14 +765,14 @@
         <w:t xml:space="preserve">Developed new API endpoints to help expand WePay’s business and support its partners.</w:t>
       </w:r>
     </w:p>
-    <w:bookmarkEnd w:id="55"/>
-    <w:bookmarkEnd w:id="56"/>
-    <w:bookmarkStart w:id="62" w:name="amazon-web-services--seattle-wa"/>
+    <w:bookmarkEnd w:id="44"/>
+    <w:bookmarkEnd w:id="45"/>
+    <w:bookmarkStart w:id="51" w:name="amazon-web-services--seattle-wa"/>
     <w:p>
       <w:pPr>
         <w:pStyle w:val="Heading3"/>
       </w:pPr>
-      <w:hyperlink r:id="rId57">
+      <w:hyperlink r:id="rId46">
         <w:r>
           <w:rPr>
             <w:rStyle w:val="Hyperlink"/>
@@ -971,7 +787,7 @@
         <w:t xml:space="preserve">— Seattle, WA</w:t>
       </w:r>
     </w:p>
-    <w:bookmarkStart w:id="61" w:name="X067ca05236981e1cd3093343cae720411ad7712"/>
+    <w:bookmarkStart w:id="50" w:name="X067ca05236981e1cd3093343cae720411ad7712"/>
     <w:p>
       <w:pPr>
         <w:pStyle w:val="Heading4"/>
@@ -1009,7 +825,7 @@
       <w:r>
         <w:t xml:space="preserve"> </w:t>
       </w:r>
-      <w:hyperlink r:id="rId58">
+      <w:hyperlink r:id="rId47">
         <w:r>
           <w:rPr>
             <w:rStyle w:val="Hyperlink"/>
@@ -1034,7 +850,7 @@
       <w:r>
         <w:t xml:space="preserve"> </w:t>
       </w:r>
-      <w:hyperlink r:id="rId59">
+      <w:hyperlink r:id="rId48">
         <w:r>
           <w:rPr>
             <w:rStyle w:val="Hyperlink"/>
@@ -1062,7 +878,7 @@
       <w:r>
         <w:t xml:space="preserve"> </w:t>
       </w:r>
-      <w:hyperlink r:id="rId58">
+      <w:hyperlink r:id="rId47">
         <w:r>
           <w:rPr>
             <w:rStyle w:val="Hyperlink"/>
@@ -1090,7 +906,7 @@
       <w:r>
         <w:t xml:space="preserve"> </w:t>
       </w:r>
-      <w:hyperlink r:id="rId60">
+      <w:hyperlink r:id="rId49">
         <w:r>
           <w:rPr>
             <w:rStyle w:val="Hyperlink"/>
@@ -1140,16 +956,16 @@
         <w:t xml:space="preserve">]</w:t>
       </w:r>
     </w:p>
-    <w:bookmarkEnd w:id="61"/>
-    <w:bookmarkEnd w:id="62"/>
-    <w:bookmarkEnd w:id="63"/>
-    <w:bookmarkStart w:id="71" w:name="examples-of-technical-documentation"/>
+    <w:bookmarkEnd w:id="50"/>
+    <w:bookmarkEnd w:id="51"/>
+    <w:bookmarkEnd w:id="52"/>
+    <w:bookmarkStart w:id="55" w:name="keywords-and-skills"/>
     <w:p>
       <w:pPr>
         <w:pStyle w:val="Heading2"/>
       </w:pPr>
       <w:r>
-        <w:t xml:space="preserve">Examples of Technical Documentation</w:t>
+        <w:t xml:space="preserve">Keywords and Skills</w:t>
       </w:r>
     </w:p>
     <w:p>
@@ -1157,199 +973,6 @@
         <w:pStyle w:val="FirstParagraph"/>
       </w:pPr>
       <w:r>
-        <w:t xml:space="preserve">Much of my other work is published inside of corporate Confluence/wikis. Here are some examples of my public-facing documentation:</w:t>
-      </w:r>
-    </w:p>
-    <w:p>
-      <w:pPr>
-        <w:pStyle w:val="Compact"/>
-        <w:numPr>
-          <w:ilvl w:val="0"/>
-          <w:numId w:val="1008"/>
-        </w:numPr>
-      </w:pPr>
-      <w:hyperlink r:id="rId64">
-        <w:r>
-          <w:rPr>
-            <w:rStyle w:val="Hyperlink"/>
-          </w:rPr>
-          <w:t xml:space="preserve">Setting up macOS for development</w:t>
-        </w:r>
-      </w:hyperlink>
-    </w:p>
-    <w:p>
-      <w:pPr>
-        <w:pStyle w:val="Compact"/>
-        <w:numPr>
-          <w:ilvl w:val="0"/>
-          <w:numId w:val="1008"/>
-        </w:numPr>
-      </w:pPr>
-      <w:hyperlink r:id="rId65">
-        <w:r>
-          <w:rPr>
-            <w:rStyle w:val="Hyperlink"/>
-          </w:rPr>
-          <w:t xml:space="preserve">Local AWS Lambda environments (with Go)</w:t>
-        </w:r>
-      </w:hyperlink>
-    </w:p>
-    <w:p>
-      <w:pPr>
-        <w:pStyle w:val="Compact"/>
-        <w:numPr>
-          <w:ilvl w:val="0"/>
-          <w:numId w:val="1008"/>
-        </w:numPr>
-      </w:pPr>
-      <w:hyperlink r:id="rId66">
-        <w:r>
-          <w:rPr>
-            <w:rStyle w:val="Hyperlink"/>
-          </w:rPr>
-          <w:t xml:space="preserve">Local development environment (devsec-tools)</w:t>
-        </w:r>
-      </w:hyperlink>
-    </w:p>
-    <w:p>
-      <w:pPr>
-        <w:pStyle w:val="Compact"/>
-        <w:numPr>
-          <w:ilvl w:val="0"/>
-          <w:numId w:val="1008"/>
-        </w:numPr>
-      </w:pPr>
-      <w:hyperlink r:id="rId67">
-        <w:r>
-          <w:rPr>
-            <w:rStyle w:val="Hyperlink"/>
-          </w:rPr>
-          <w:t xml:space="preserve">Configuring DataGrip for Valkey (devsec-tools)</w:t>
-        </w:r>
-      </w:hyperlink>
-    </w:p>
-    <w:p>
-      <w:pPr>
-        <w:pStyle w:val="Compact"/>
-        <w:numPr>
-          <w:ilvl w:val="0"/>
-          <w:numId w:val="1008"/>
-        </w:numPr>
-      </w:pPr>
-      <w:r>
-        <w:t xml:space="preserve">Diagrams of Artifactory</w:t>
-      </w:r>
-      <w:r>
-        <w:t xml:space="preserve"> </w:t>
-      </w:r>
-      <w:hyperlink r:id="rId68">
-        <w:r>
-          <w:rPr>
-            <w:rStyle w:val="Hyperlink"/>
-          </w:rPr>
-          <w:t xml:space="preserve">infrastructure</w:t>
-        </w:r>
-      </w:hyperlink>
-      <w:r>
-        <w:t xml:space="preserve"> </w:t>
-      </w:r>
-      <w:r>
-        <w:t xml:space="preserve">and</w:t>
-      </w:r>
-      <w:r>
-        <w:t xml:space="preserve"> </w:t>
-      </w:r>
-      <w:hyperlink r:id="rId69">
-        <w:r>
-          <w:rPr>
-            <w:rStyle w:val="Hyperlink"/>
-          </w:rPr>
-          <w:t xml:space="preserve">software</w:t>
-        </w:r>
-      </w:hyperlink>
-      <w:r>
-        <w:t xml:space="preserve"> </w:t>
-      </w:r>
-      <w:r>
-        <w:t xml:space="preserve">configuration.</w:t>
-      </w:r>
-    </w:p>
-    <w:p>
-      <w:pPr>
-        <w:pStyle w:val="Compact"/>
-        <w:numPr>
-          <w:ilvl w:val="0"/>
-          <w:numId w:val="1008"/>
-        </w:numPr>
-      </w:pPr>
-      <w:r>
-        <w:t xml:space="preserve">Diagram of a</w:t>
-      </w:r>
-      <w:r>
-        <w:t xml:space="preserve"> </w:t>
-      </w:r>
-      <w:hyperlink r:id="rId70">
-        <w:r>
-          <w:rPr>
-            <w:rStyle w:val="Hyperlink"/>
-          </w:rPr>
-          <w:t xml:space="preserve">secrets-rotation system</w:t>
-        </w:r>
-      </w:hyperlink>
-      <w:r>
-        <w:t xml:space="preserve">.</w:t>
-      </w:r>
-    </w:p>
-    <w:bookmarkEnd w:id="71"/>
-    <w:bookmarkStart w:id="73" w:name="recommendations"/>
-    <w:p>
-      <w:pPr>
-        <w:pStyle w:val="Heading2"/>
-      </w:pPr>
-      <w:r>
-        <w:t xml:space="preserve">Recommendations</w:t>
-      </w:r>
-    </w:p>
-    <w:p>
-      <w:pPr>
-        <w:pStyle w:val="FirstParagraph"/>
-      </w:pPr>
-      <w:r>
-        <w:t xml:space="preserve">See a</w:t>
-      </w:r>
-      <w:r>
-        <w:t xml:space="preserve"> </w:t>
-      </w:r>
-      <w:hyperlink r:id="rId72">
-        <w:r>
-          <w:rPr>
-            <w:rStyle w:val="Hyperlink"/>
-          </w:rPr>
-          <w:t xml:space="preserve">selective list of recommendations</w:t>
-        </w:r>
-      </w:hyperlink>
-      <w:r>
-        <w:t xml:space="preserve"> </w:t>
-      </w:r>
-      <w:r>
-        <w:t xml:space="preserve">from co-workers and peers.</w:t>
-      </w:r>
-    </w:p>
-    <w:bookmarkEnd w:id="73"/>
-    <w:bookmarkStart w:id="76" w:name="keywords-and-skills"/>
-    <w:p>
-      <w:pPr>
-        <w:pStyle w:val="Heading2"/>
-      </w:pPr>
-      <w:r>
-        <w:t xml:space="preserve">Keywords and Skills</w:t>
-      </w:r>
-    </w:p>
-    <w:p>
-      <w:pPr>
-        <w:pStyle w:val="FirstParagraph"/>
-      </w:pPr>
-      <w:r>
         <w:t xml:space="preserve">This list is not exhaustive, but is targeted toward the skills most relevant to</w:t>
       </w:r>
       <w:r>
@@ -1387,7 +1010,7 @@
       <w:pPr>
         <w:pStyle w:val="BodyText"/>
       </w:pPr>
-      <w:hyperlink r:id="rId74">
+      <w:hyperlink r:id="rId53">
         <w:r>
           <w:rPr>
             <w:rStyle w:val="Hyperlink"/>
@@ -1401,7 +1024,7 @@
       <w:r>
         <w:t xml:space="preserve"> </w:t>
       </w:r>
-      <w:hyperlink r:id="rId75">
+      <w:hyperlink r:id="rId54">
         <w:r>
           <w:rPr>
             <w:rStyle w:val="Hyperlink"/>
@@ -1410,108 +1033,11 @@
         </w:r>
       </w:hyperlink>
       <w:r>
-        <w:t xml:space="preserve">, building platforms, collaboration, coordination with downstream services, cross-collaboration (dozens of teams, hundreds of services), organization of complex projects, product development, product roadmap management, project documentation, project management, technical documentation.</w:t>
-      </w:r>
-    </w:p>
-    <w:bookmarkEnd w:id="76"/>
-    <w:bookmarkStart w:id="79" w:name="groups-and-accomplishments"/>
-    <w:p>
-      <w:pPr>
-        <w:pStyle w:val="Heading2"/>
-      </w:pPr>
-      <w:r>
-        <w:t xml:space="preserve">Groups and Accomplishments</w:t>
-      </w:r>
-    </w:p>
-    <w:p>
-      <w:pPr>
-        <w:pStyle w:val="Compact"/>
-        <w:numPr>
-          <w:ilvl w:val="0"/>
-          <w:numId w:val="1009"/>
-        </w:numPr>
-      </w:pPr>
-      <w:r>
-        <w:t xml:space="preserve">U.S. patent filing,</w:t>
-      </w:r>
-      <w:r>
-        <w:t xml:space="preserve"> </w:t>
-      </w:r>
-      <w:hyperlink r:id="rId54">
-        <w:r>
-          <w:rPr>
-            <w:rStyle w:val="Hyperlink"/>
-          </w:rPr>
-          <w:t xml:space="preserve">“System and Methods for User Authentication across Multiple Domains”</w:t>
-        </w:r>
-      </w:hyperlink>
-      <w:r>
-        <w:t xml:space="preserve"> </w:t>
-      </w:r>
-      <w:r>
-        <w:t xml:space="preserve">(US15042104) (2016)</w:t>
-      </w:r>
-    </w:p>
-    <w:p>
-      <w:pPr>
-        <w:pStyle w:val="Compact"/>
-        <w:numPr>
-          <w:ilvl w:val="0"/>
-          <w:numId w:val="1009"/>
-        </w:numPr>
-      </w:pPr>
-      <w:r>
-        <w:t xml:space="preserve">U.S. patent filing,</w:t>
-      </w:r>
-      <w:r>
-        <w:t xml:space="preserve"> </w:t>
-      </w:r>
-      <w:hyperlink r:id="rId77">
-        <w:r>
-          <w:rPr>
-            <w:rStyle w:val="Hyperlink"/>
-          </w:rPr>
-          <w:t xml:space="preserve">“Hive-based Peer-to-Peer Network”</w:t>
-        </w:r>
-      </w:hyperlink>
-      <w:r>
-        <w:t xml:space="preserve"> </w:t>
-      </w:r>
-      <w:r>
-        <w:t xml:space="preserve">(US8103870B2) (2007)</w:t>
-      </w:r>
-    </w:p>
-    <w:p>
-      <w:pPr>
-        <w:pStyle w:val="Compact"/>
-        <w:numPr>
-          <w:ilvl w:val="0"/>
-          <w:numId w:val="1009"/>
-        </w:numPr>
-      </w:pPr>
-      <w:r>
-        <w:t xml:space="preserve">Voting representative for AWS,</w:t>
-      </w:r>
-      <w:r>
-        <w:t xml:space="preserve"> </w:t>
-      </w:r>
-      <w:hyperlink r:id="rId78">
-        <w:r>
-          <w:rPr>
-            <w:rStyle w:val="Hyperlink"/>
-          </w:rPr>
-          <w:t xml:space="preserve">PHP Framework Interoperability Group</w:t>
-        </w:r>
-      </w:hyperlink>
-      <w:r>
-        <w:t xml:space="preserve"> </w:t>
-      </w:r>
-      <w:r>
-        <w:t xml:space="preserve">(2012–2013)</w:t>
-      </w:r>
-    </w:p>
-    <w:bookmarkEnd w:id="79"/>
-    <w:bookmarkStart w:id="81" w:name="education"/>
+        <w:t xml:space="preserve">, adaptability, agile, building platforms, building platforms, collaboration, coordination, coordination with downstream services, cross-collaboration (dozens of teams, hundreds of services), flexibility, innovation, kanban, organization of complex projects, prioritization, product development, product roadmap management, project documentation, project management, risk mitigation, scrum, stakeholder management, technical documentation, vendor management.</w:t>
+      </w:r>
+    </w:p>
+    <w:bookmarkEnd w:id="55"/>
+    <w:bookmarkStart w:id="57" w:name="education"/>
     <w:p>
       <w:pPr>
         <w:pStyle w:val="Heading2"/>
@@ -1578,7 +1104,7 @@
       <w:r>
         <w:t xml:space="preserve"> </w:t>
       </w:r>
-      <w:hyperlink r:id="rId80">
+      <w:hyperlink r:id="rId56">
         <w:r>
           <w:rPr>
             <w:rStyle w:val="Hyperlink"/>
@@ -1630,8 +1156,8 @@
         <w:t xml:space="preserve">GPA.</w:t>
       </w:r>
     </w:p>
-    <w:bookmarkEnd w:id="81"/>
-    <w:bookmarkEnd w:id="82"/>
+    <w:bookmarkEnd w:id="57"/>
+    <w:bookmarkEnd w:id="58"/>
     <w:sectPr>
       <w:pgSz w:h="15840" w:w="12240"/>
       <w:pgMar w:bottom="1440" w:footer="720" w:gutter="0" w:header="720" w:left="1440" w:right="1440" w:top="1440"/>
@@ -2084,12 +1610,6 @@
     <w:abstractNumId w:val="991"/>
   </w:num>
   <w:num w:numId="1007">
-    <w:abstractNumId w:val="991"/>
-  </w:num>
-  <w:num w:numId="1008">
-    <w:abstractNumId w:val="991"/>
-  </w:num>
-  <w:num w:numId="1009">
     <w:abstractNumId w:val="991"/>
   </w:num>
 </w:numbering>

--- a/resumes/ryanparman-tpm.ats.docx
+++ b/resumes/ryanparman-tpm.ats.docx
@@ -2,7 +2,7 @@
 <file path=word/document.xml><?xml version="1.0" encoding="utf-8"?>
 <w:document xmlns:w="http://schemas.openxmlformats.org/wordprocessingml/2006/main" xmlns:m="http://schemas.openxmlformats.org/officeDocument/2006/math" xmlns:r="http://schemas.openxmlformats.org/officeDocument/2006/relationships" xmlns:o="urn:schemas-microsoft-com:office:office" xmlns:v="urn:schemas-microsoft-com:vml" xmlns:w10="urn:schemas-microsoft-com:office:word" xmlns:a="http://schemas.openxmlformats.org/drawingml/2006/main" xmlns:pic="http://schemas.openxmlformats.org/drawingml/2006/picture" xmlns:wp="http://schemas.openxmlformats.org/drawingml/2006/wordprocessingDrawing">
   <w:body>
-    <w:bookmarkStart w:id="58" w:name="ryan-parman"/>
+    <w:bookmarkStart w:id="59" w:name="ryan-parman"/>
     <w:p>
       <w:pPr>
         <w:pStyle w:val="Heading1"/>
@@ -67,7 +67,7 @@
       </w:r>
     </w:p>
     <w:bookmarkEnd w:id="20"/>
-    <w:bookmarkStart w:id="52" w:name="work-experience"/>
+    <w:bookmarkStart w:id="53" w:name="work-experience"/>
     <w:p>
       <w:pPr>
         <w:pStyle w:val="Heading2"/>
@@ -767,7 +767,7 @@
     </w:p>
     <w:bookmarkEnd w:id="44"/>
     <w:bookmarkEnd w:id="45"/>
-    <w:bookmarkStart w:id="51" w:name="amazon-web-services--seattle-wa"/>
+    <w:bookmarkStart w:id="52" w:name="amazon-web-services--seattle-wa"/>
     <w:p>
       <w:pPr>
         <w:pStyle w:val="Heading3"/>
@@ -787,7 +787,7 @@
         <w:t xml:space="preserve">— Seattle, WA</w:t>
       </w:r>
     </w:p>
-    <w:bookmarkStart w:id="50" w:name="X067ca05236981e1cd3093343cae720411ad7712"/>
+    <w:bookmarkStart w:id="51" w:name="X067ca05236981e1cd3093343cae720411ad7712"/>
     <w:p>
       <w:pPr>
         <w:pStyle w:val="Heading4"/>
@@ -944,7 +944,7 @@
       <w:r>
         <w:t xml:space="preserve">leadership principle, I successfully pushed for being better stewards of our community. Included increased transparency, better communication, and improved tooling for developers. [</w:t>
       </w:r>
-      <w:hyperlink w:anchor="Xa39a3ee5e6b4b0d3255bfef95601890afd80709">
+      <w:hyperlink r:id="rId50">
         <w:r>
           <w:rPr>
             <w:rStyle w:val="Hyperlink"/>
@@ -956,10 +956,10 @@
         <w:t xml:space="preserve">]</w:t>
       </w:r>
     </w:p>
-    <w:bookmarkEnd w:id="50"/>
     <w:bookmarkEnd w:id="51"/>
     <w:bookmarkEnd w:id="52"/>
-    <w:bookmarkStart w:id="55" w:name="keywords-and-skills"/>
+    <w:bookmarkEnd w:id="53"/>
+    <w:bookmarkStart w:id="56" w:name="keywords-and-skills"/>
     <w:p>
       <w:pPr>
         <w:pStyle w:val="Heading2"/>
@@ -1010,7 +1010,7 @@
       <w:pPr>
         <w:pStyle w:val="BodyText"/>
       </w:pPr>
-      <w:hyperlink r:id="rId53">
+      <w:hyperlink r:id="rId54">
         <w:r>
           <w:rPr>
             <w:rStyle w:val="Hyperlink"/>
@@ -1024,7 +1024,7 @@
       <w:r>
         <w:t xml:space="preserve"> </w:t>
       </w:r>
-      <w:hyperlink r:id="rId54">
+      <w:hyperlink r:id="rId55">
         <w:r>
           <w:rPr>
             <w:rStyle w:val="Hyperlink"/>
@@ -1036,8 +1036,8 @@
         <w:t xml:space="preserve">, adaptability, agile, building platforms, building platforms, collaboration, coordination, coordination with downstream services, cross-collaboration (dozens of teams, hundreds of services), flexibility, innovation, kanban, organization of complex projects, prioritization, product development, product roadmap management, project documentation, project management, risk mitigation, scrum, stakeholder management, technical documentation, vendor management.</w:t>
       </w:r>
     </w:p>
-    <w:bookmarkEnd w:id="55"/>
-    <w:bookmarkStart w:id="57" w:name="education"/>
+    <w:bookmarkEnd w:id="56"/>
+    <w:bookmarkStart w:id="58" w:name="education"/>
     <w:p>
       <w:pPr>
         <w:pStyle w:val="Heading2"/>
@@ -1104,7 +1104,7 @@
       <w:r>
         <w:t xml:space="preserve"> </w:t>
       </w:r>
-      <w:hyperlink r:id="rId56">
+      <w:hyperlink r:id="rId57">
         <w:r>
           <w:rPr>
             <w:rStyle w:val="Hyperlink"/>
@@ -1156,8 +1156,8 @@
         <w:t xml:space="preserve">GPA.</w:t>
       </w:r>
     </w:p>
-    <w:bookmarkEnd w:id="57"/>
     <w:bookmarkEnd w:id="58"/>
+    <w:bookmarkEnd w:id="59"/>
     <w:sectPr>
       <w:pgSz w:h="15840" w:w="12240"/>
       <w:pgMar w:bottom="1440" w:footer="720" w:gutter="0" w:header="720" w:left="1440" w:right="1440" w:top="1440"/>

--- a/resumes/ryanparman-tpm.ats.docx
+++ b/resumes/ryanparman-tpm.ats.docx
@@ -2,14 +2,27 @@
 <file path=word/document.xml><?xml version="1.0" encoding="utf-8"?>
 <w:document xmlns:w="http://schemas.openxmlformats.org/wordprocessingml/2006/main" xmlns:m="http://schemas.openxmlformats.org/officeDocument/2006/math" xmlns:r="http://schemas.openxmlformats.org/officeDocument/2006/relationships" xmlns:o="urn:schemas-microsoft-com:office:office" xmlns:v="urn:schemas-microsoft-com:vml" xmlns:w10="urn:schemas-microsoft-com:office:word" xmlns:a="http://schemas.openxmlformats.org/drawingml/2006/main" xmlns:pic="http://schemas.openxmlformats.org/drawingml/2006/picture" xmlns:wp="http://schemas.openxmlformats.org/drawingml/2006/wordprocessingDrawing">
   <w:body>
-    <w:bookmarkStart w:id="59" w:name="ryan-parman"/>
+    <w:bookmarkStart w:id="65" w:name="ryan-parman--jobsryanparmancom"/>
     <w:p>
       <w:pPr>
         <w:pStyle w:val="Heading1"/>
       </w:pPr>
       <w:r>
-        <w:t xml:space="preserve">Ryan Parman</w:t>
-      </w:r>
+        <w:t xml:space="preserve">Ryan Parman •</w:t>
+      </w:r>
+      <w:r>
+        <w:t xml:space="preserve"> </w:t>
+      </w:r>
+      <w:hyperlink r:id="rId20">
+        <w:hyperlink r:id="rId20">
+          <w:r>
+            <w:rPr>
+              <w:rStyle w:val="Hyperlink"/>
+            </w:rPr>
+            <w:t xml:space="preserve">jobs@ryanparman.com</w:t>
+          </w:r>
+        </w:hyperlink>
+      </w:hyperlink>
     </w:p>
     <w:p>
       <w:pPr>
@@ -38,50 +51,92 @@
         <w:t xml:space="preserve"> </w:t>
       </w:r>
       <w:r>
-        <w:t xml:space="preserve">This copy of my résumé is optimized for ATS (Applicant Tracking System) compatibility. Follow one of the links above for one that is intended for interviewers.</w:t>
-      </w:r>
-    </w:p>
-    <w:bookmarkStart w:id="20" w:name="summary"/>
+        <w:t xml:space="preserve">This résumé is optimized for</w:t>
+      </w:r>
+      <w:r>
+        <w:t xml:space="preserve"> </w:t>
+      </w:r>
+      <w:r>
+        <w:rPr>
+          <w:i/>
+          <w:iCs/>
+        </w:rPr>
+        <w:t xml:space="preserve">Applicant Tracking Systems</w:t>
+      </w:r>
+      <w:r>
+        <w:t xml:space="preserve">.</w:t>
+      </w:r>
+      <w:r>
+        <w:t xml:space="preserve"> </w:t>
+      </w:r>
+      <w:r>
+        <w:rPr>
+          <w:b/>
+          <w:bCs/>
+        </w:rPr>
+        <w:t xml:space="preserve">For interviewers:</w:t>
+      </w:r>
+      <w:r>
+        <w:t xml:space="preserve"> </w:t>
+      </w:r>
+      <w:hyperlink r:id="rId21">
+        <w:r>
+          <w:rPr>
+            <w:rStyle w:val="Hyperlink"/>
+          </w:rPr>
+          <w:t xml:space="preserve">Web</w:t>
+        </w:r>
+      </w:hyperlink>
+      <w:r>
+        <w:t xml:space="preserve"> </w:t>
+      </w:r>
+      <w:r>
+        <w:t xml:space="preserve">•</w:t>
+      </w:r>
+      <w:r>
+        <w:t xml:space="preserve"> </w:t>
+      </w:r>
+      <w:hyperlink r:id="rId22">
+        <w:r>
+          <w:rPr>
+            <w:rStyle w:val="Hyperlink"/>
+          </w:rPr>
+          <w:t xml:space="preserve">PDF</w:t>
+        </w:r>
+      </w:hyperlink>
+      <w:r>
+        <w:t xml:space="preserve"> </w:t>
+      </w:r>
+      <w:r>
+        <w:t xml:space="preserve">•</w:t>
+      </w:r>
+      <w:r>
+        <w:t xml:space="preserve"> </w:t>
+      </w:r>
+      <w:hyperlink r:id="rId23">
+        <w:r>
+          <w:rPr>
+            <w:rStyle w:val="Hyperlink"/>
+          </w:rPr>
+          <w:t xml:space="preserve">Word</w:t>
+        </w:r>
+      </w:hyperlink>
+    </w:p>
+    <w:bookmarkStart w:id="60" w:name="work-experience"/>
     <w:p>
       <w:pPr>
         <w:pStyle w:val="Heading2"/>
       </w:pPr>
       <w:r>
-        <w:t xml:space="preserve">Summary</w:t>
-      </w:r>
-    </w:p>
-    <w:p>
-      <w:pPr>
-        <w:pStyle w:val="FirstParagraph"/>
-      </w:pPr>
-      <w:r>
-        <w:t xml:space="preserve">Ryan Parman is a seasoned problem-solver who excels at listening, adapting, and driving continuous improvement. Committed to delivering exceptional work, building impactful solutions, and elevating team performance.</w:t>
-      </w:r>
-    </w:p>
-    <w:p>
-      <w:pPr>
-        <w:pStyle w:val="BodyText"/>
-      </w:pPr>
-      <w:r>
-        <w:t xml:space="preserve">Looking to pivot from a technical leadership role into a product/program management role, Ryan is seeking opportunities to leverage his technical acumen, leadership skills, and passion for shipping impactful projects successfully.</w:t>
-      </w:r>
-    </w:p>
-    <w:bookmarkEnd w:id="20"/>
-    <w:bookmarkStart w:id="53" w:name="work-experience"/>
-    <w:p>
-      <w:pPr>
-        <w:pStyle w:val="Heading2"/>
-      </w:pPr>
-      <w:r>
         <w:t xml:space="preserve">Work Experience</w:t>
       </w:r>
     </w:p>
-    <w:bookmarkStart w:id="39" w:name="Xf1ca04f93ae92722b2d43ad420b5bb917dd645c"/>
+    <w:bookmarkStart w:id="47" w:name="Xf1ca04f93ae92722b2d43ad420b5bb917dd645c"/>
     <w:p>
       <w:pPr>
         <w:pStyle w:val="Heading3"/>
       </w:pPr>
-      <w:hyperlink r:id="rId21">
+      <w:hyperlink r:id="rId24">
         <w:r>
           <w:rPr>
             <w:rStyle w:val="Hyperlink"/>
@@ -96,7 +151,7 @@
         <w:t xml:space="preserve">— Remote (since COVID), previously Seattle, WA</w:t>
       </w:r>
     </w:p>
-    <w:bookmarkStart w:id="22" w:name="X4119845590a1ada047e7288f5e7d97797050d61"/>
+    <w:bookmarkStart w:id="25" w:name="X4119845590a1ada047e7288f5e7d97797050d61"/>
     <w:p>
       <w:pPr>
         <w:pStyle w:val="Heading4"/>
@@ -107,39 +162,42 @@
     </w:p>
     <w:p>
       <w:pPr>
+        <w:pStyle w:val="Compact"/>
         <w:numPr>
           <w:ilvl w:val="0"/>
           <w:numId w:val="1001"/>
         </w:numPr>
       </w:pPr>
       <w:r>
-        <w:t xml:space="preserve">Assumed a role influencing the technical direction of the entire organization. Ensured a focus on real-world, actionable feedback and provided strategic direction aligned with practical needs.</w:t>
-      </w:r>
-    </w:p>
-    <w:p>
-      <w:pPr>
+        <w:t xml:space="preserve">Joined a team whose mission was to provide guidance and support in the cloud journey of the entire organization.</w:t>
+      </w:r>
+    </w:p>
+    <w:p>
+      <w:pPr>
+        <w:pStyle w:val="Compact"/>
         <w:numPr>
           <w:ilvl w:val="0"/>
           <w:numId w:val="1001"/>
         </w:numPr>
       </w:pPr>
       <w:r>
-        <w:t xml:space="preserve">Continued to be involved in the oversight and direction of our AWS stack, security, guardrails, and more.</w:t>
-      </w:r>
-    </w:p>
-    <w:p>
-      <w:pPr>
+        <w:t xml:space="preserve">Proposed best practices, guardrails, and security measures to ensure a secure and efficient cloud environment.</w:t>
+      </w:r>
+    </w:p>
+    <w:p>
+      <w:pPr>
+        <w:pStyle w:val="Compact"/>
         <w:numPr>
           <w:ilvl w:val="0"/>
           <w:numId w:val="1001"/>
         </w:numPr>
       </w:pPr>
       <w:r>
-        <w:t xml:space="preserve">Identified opportunities to extend the security measures and guardrails developed for AWS to other cloud platforms.</w:t>
-      </w:r>
-    </w:p>
-    <w:bookmarkEnd w:id="22"/>
-    <w:bookmarkStart w:id="27" w:name="X4cbec74ef50d2bac18d76b486d664134b376b29"/>
+        <w:t xml:space="preserve">Identified opportunities to extend the security measures and guardrails devised for AWS to other cloud platforms.</w:t>
+      </w:r>
+    </w:p>
+    <w:bookmarkEnd w:id="25"/>
+    <w:bookmarkStart w:id="34" w:name="X4cbec74ef50d2bac18d76b486d664134b376b29"/>
     <w:p>
       <w:pPr>
         <w:pStyle w:val="Heading4"/>
@@ -150,137 +208,208 @@
     </w:p>
     <w:p>
       <w:pPr>
+        <w:pStyle w:val="Compact"/>
         <w:numPr>
           <w:ilvl w:val="0"/>
           <w:numId w:val="1002"/>
         </w:numPr>
       </w:pPr>
       <w:r>
-        <w:t xml:space="preserve">Transitioned from Engineering Manager to a strategic technical leadership role.</w:t>
-      </w:r>
-    </w:p>
-    <w:p>
-      <w:pPr>
+        <w:t xml:space="preserve">Authored or edited over 1,800</w:t>
+      </w:r>
+      <w:r>
+        <w:t xml:space="preserve"> </w:t>
+      </w:r>
+      <w:hyperlink r:id="rId26">
+        <w:r>
+          <w:rPr>
+            <w:rStyle w:val="Hyperlink"/>
+          </w:rPr>
+          <w:t xml:space="preserve">Confluence</w:t>
+        </w:r>
+      </w:hyperlink>
+      <w:r>
+        <w:t xml:space="preserve"> </w:t>
+      </w:r>
+      <w:r>
+        <w:t xml:space="preserve">documents.</w:t>
+      </w:r>
+    </w:p>
+    <w:p>
+      <w:pPr>
+        <w:pStyle w:val="Compact"/>
         <w:numPr>
           <w:ilvl w:val="0"/>
           <w:numId w:val="1002"/>
         </w:numPr>
       </w:pPr>
       <w:r>
-        <w:t xml:space="preserve">Prolific documentarian. Documentation is worth 50% of your grade.</w:t>
-      </w:r>
-    </w:p>
-    <w:p>
-      <w:pPr>
+        <w:t xml:space="preserve">Partnered with Enterprise Architecture and</w:t>
+      </w:r>
+      <w:r>
+        <w:t xml:space="preserve"> </w:t>
+      </w:r>
+      <w:hyperlink r:id="rId27">
+        <w:r>
+          <w:rPr>
+            <w:rStyle w:val="Hyperlink"/>
+          </w:rPr>
+          <w:t xml:space="preserve">AWS Professional Services</w:t>
+        </w:r>
+      </w:hyperlink>
+      <w:r>
+        <w:t xml:space="preserve"> </w:t>
+      </w:r>
+      <w:r>
+        <w:t xml:space="preserve">to deploy</w:t>
+      </w:r>
+      <w:r>
+        <w:t xml:space="preserve"> </w:t>
+      </w:r>
+      <w:hyperlink r:id="rId28">
+        <w:r>
+          <w:rPr>
+            <w:rStyle w:val="Hyperlink"/>
+          </w:rPr>
+          <w:t xml:space="preserve">Control Tower</w:t>
+        </w:r>
+      </w:hyperlink>
+      <w:r>
+        <w:t xml:space="preserve"> </w:t>
+      </w:r>
+      <w:r>
+        <w:t xml:space="preserve">and</w:t>
+      </w:r>
+      <w:r>
+        <w:t xml:space="preserve"> </w:t>
+      </w:r>
+      <w:hyperlink r:id="rId29">
+        <w:r>
+          <w:rPr>
+            <w:rStyle w:val="Hyperlink"/>
+          </w:rPr>
+          <w:t xml:space="preserve">Identity Center</w:t>
+        </w:r>
+      </w:hyperlink>
+      <w:r>
+        <w:t xml:space="preserve">, resulting in lowered costs and increased control over account guardrails.</w:t>
+      </w:r>
+    </w:p>
+    <w:p>
+      <w:pPr>
+        <w:pStyle w:val="Compact"/>
         <w:numPr>
           <w:ilvl w:val="0"/>
           <w:numId w:val="1002"/>
         </w:numPr>
       </w:pPr>
       <w:r>
-        <w:t xml:space="preserve">Partnered with McGraw Hill Enterprise Architecture and</w:t>
-      </w:r>
-      <w:r>
-        <w:t xml:space="preserve"> </w:t>
-      </w:r>
-      <w:hyperlink r:id="rId23">
-        <w:r>
-          <w:rPr>
-            <w:rStyle w:val="Hyperlink"/>
-          </w:rPr>
-          <w:t xml:space="preserve">AWS Professional Services</w:t>
-        </w:r>
-      </w:hyperlink>
-      <w:r>
-        <w:t xml:space="preserve"> </w:t>
-      </w:r>
-      <w:r>
-        <w:t xml:space="preserve">to deploy</w:t>
-      </w:r>
-      <w:r>
-        <w:t xml:space="preserve"> </w:t>
-      </w:r>
-      <w:hyperlink r:id="rId24">
-        <w:r>
-          <w:rPr>
-            <w:rStyle w:val="Hyperlink"/>
-          </w:rPr>
-          <w:t xml:space="preserve">AWS Control Tower</w:t>
-        </w:r>
-      </w:hyperlink>
-      <w:r>
-        <w:t xml:space="preserve"> </w:t>
-      </w:r>
-      <w:r>
-        <w:t xml:space="preserve">and</w:t>
-      </w:r>
-      <w:r>
-        <w:t xml:space="preserve"> </w:t>
-      </w:r>
-      <w:hyperlink r:id="rId25">
-        <w:r>
-          <w:rPr>
-            <w:rStyle w:val="Hyperlink"/>
-          </w:rPr>
-          <w:t xml:space="preserve">AWS Identity Center</w:t>
-        </w:r>
-      </w:hyperlink>
-      <w:r>
-        <w:t xml:space="preserve">. Lowered costs and increased control over account guardrails.</w:t>
-      </w:r>
-    </w:p>
-    <w:p>
-      <w:pPr>
+        <w:t xml:space="preserve">Managed the Base</w:t>
+      </w:r>
+      <w:r>
+        <w:t xml:space="preserve"> </w:t>
+      </w:r>
+      <w:hyperlink r:id="rId30">
+        <w:r>
+          <w:rPr>
+            <w:rStyle w:val="Hyperlink"/>
+          </w:rPr>
+          <w:t xml:space="preserve">AMI</w:t>
+        </w:r>
+      </w:hyperlink>
+      <w:r>
+        <w:t xml:space="preserve"> </w:t>
+      </w:r>
+      <w:r>
+        <w:t xml:space="preserve">program. Leveraged insights from</w:t>
+      </w:r>
+      <w:r>
+        <w:t xml:space="preserve"> </w:t>
+      </w:r>
+      <w:hyperlink r:id="rId31">
+        <w:r>
+          <w:rPr>
+            <w:rStyle w:val="Hyperlink"/>
+          </w:rPr>
+          <w:t xml:space="preserve">CIS</w:t>
+        </w:r>
+      </w:hyperlink>
+      <w:r>
+        <w:t xml:space="preserve">, security patching, and internal needs to develop a unified build pipeline integrating best practices.</w:t>
+      </w:r>
+    </w:p>
+    <w:p>
+      <w:pPr>
+        <w:pStyle w:val="Compact"/>
         <w:numPr>
           <w:ilvl w:val="0"/>
           <w:numId w:val="1002"/>
         </w:numPr>
       </w:pPr>
       <w:r>
-        <w:t xml:space="preserve">Managed the program for building and maintaining base AMIs for all of McGraw Hill.</w:t>
-      </w:r>
-    </w:p>
-    <w:p>
-      <w:pPr>
+        <w:t xml:space="preserve">Spearheaded the</w:t>
+      </w:r>
+      <w:r>
+        <w:t xml:space="preserve"> </w:t>
+      </w:r>
+      <w:hyperlink r:id="rId32">
+        <w:r>
+          <w:rPr>
+            <w:rStyle w:val="Hyperlink"/>
+          </w:rPr>
+          <w:t xml:space="preserve">Artifactory</w:t>
+        </w:r>
+      </w:hyperlink>
+      <w:r>
+        <w:t xml:space="preserve"> </w:t>
+      </w:r>
+      <w:r>
+        <w:t xml:space="preserve">Rebuild project. Ran the project from inception to completion, including the majority of development. Directed effort across ~80 teams and ~300 services to complete the project.</w:t>
+      </w:r>
+    </w:p>
+    <w:p>
+      <w:pPr>
+        <w:pStyle w:val="Compact"/>
         <w:numPr>
           <w:ilvl w:val="0"/>
           <w:numId w:val="1002"/>
         </w:numPr>
       </w:pPr>
       <w:r>
-        <w:t xml:space="preserve">Rebuilt our</w:t>
-      </w:r>
-      <w:r>
-        <w:t xml:space="preserve"> </w:t>
-      </w:r>
-      <w:hyperlink r:id="rId26">
-        <w:r>
-          <w:rPr>
-            <w:rStyle w:val="Hyperlink"/>
-          </w:rPr>
-          <w:t xml:space="preserve">Artifactory</w:t>
-        </w:r>
-      </w:hyperlink>
-      <w:r>
-        <w:t xml:space="preserve"> </w:t>
-      </w:r>
-      <w:r>
-        <w:t xml:space="preserve">cluster with a “cattle, not pets” approach. Ran the project from inception to completion, including the majority of development. Worked across dozens of teams and hundreds of services to complete the project.</w:t>
-      </w:r>
-    </w:p>
-    <w:p>
-      <w:pPr>
+        <w:t xml:space="preserve">Resolved all technology blockers preventing migration lower-cost</w:t>
+      </w:r>
+      <w:r>
+        <w:t xml:space="preserve"> </w:t>
+      </w:r>
+      <w:hyperlink r:id="rId33">
+        <w:r>
+          <w:rPr>
+            <w:rStyle w:val="Hyperlink"/>
+          </w:rPr>
+          <w:t xml:space="preserve">ARM64</w:t>
+        </w:r>
+      </w:hyperlink>
+      <w:r>
+        <w:t xml:space="preserve"> </w:t>
+      </w:r>
+      <w:r>
+        <w:t xml:space="preserve">CPUs, opening the door for ~$450k/year in cost savings.</w:t>
+      </w:r>
+    </w:p>
+    <w:p>
+      <w:pPr>
+        <w:pStyle w:val="Compact"/>
         <w:numPr>
           <w:ilvl w:val="0"/>
           <w:numId w:val="1002"/>
         </w:numPr>
       </w:pPr>
       <w:r>
-        <w:t xml:space="preserve">Proactively added support for lower-cost ARM64 CPUs, opening the door for ~$450k/year in cost savings.</w:t>
-      </w:r>
-    </w:p>
-    <w:bookmarkEnd w:id="27"/>
-    <w:bookmarkStart w:id="29" w:name="Xdaa261cfb2282f1dc3079baa7c4acd97e963186"/>
+        <w:t xml:space="preserve">Led dozens of smaller projects, offered guidance to engineers on best practices, and documented knowledge.</w:t>
+      </w:r>
+    </w:p>
+    <w:bookmarkEnd w:id="34"/>
+    <w:bookmarkStart w:id="37" w:name="Xdaa261cfb2282f1dc3079baa7c4acd97e963186"/>
     <w:p>
       <w:pPr>
         <w:pStyle w:val="Heading4"/>
@@ -291,6 +420,7 @@
     </w:p>
     <w:p>
       <w:pPr>
+        <w:pStyle w:val="Compact"/>
         <w:numPr>
           <w:ilvl w:val="0"/>
           <w:numId w:val="1003"/>
@@ -302,69 +432,78 @@
     </w:p>
     <w:p>
       <w:pPr>
+        <w:pStyle w:val="Compact"/>
         <w:numPr>
           <w:ilvl w:val="0"/>
           <w:numId w:val="1003"/>
         </w:numPr>
       </w:pPr>
       <w:r>
-        <w:t xml:space="preserve">Led the</w:t>
-      </w:r>
-      <w:r>
-        <w:t xml:space="preserve"> </w:t>
-      </w:r>
-      <w:hyperlink r:id="rId28">
-        <w:r>
-          <w:rPr>
-            <w:rStyle w:val="Hyperlink"/>
-            <w:i/>
-            <w:iCs/>
-          </w:rPr>
-          <w:t xml:space="preserve">Site Reliability Engineering</w:t>
-        </w:r>
-      </w:hyperlink>
-      <w:r>
-        <w:t xml:space="preserve"> </w:t>
-      </w:r>
-      <w:r>
-        <w:t xml:space="preserve">(SRE) team in addressing macro-oriented problems affecting decentralized, heterogeneous engineering teams across the company. Empowered greater self-service for engineering teams.</w:t>
-      </w:r>
-    </w:p>
-    <w:p>
-      <w:pPr>
+        <w:t xml:space="preserve">Revamped the SRE interview process to prioritize a 70/30 focus on software engineering (Dev) and systems operations (Ops). Emphasized leadership qualities, bias for action, and high curiosity.</w:t>
+      </w:r>
+    </w:p>
+    <w:p>
+      <w:pPr>
+        <w:pStyle w:val="Compact"/>
         <w:numPr>
           <w:ilvl w:val="0"/>
           <w:numId w:val="1003"/>
         </w:numPr>
       </w:pPr>
       <w:r>
-        <w:t xml:space="preserve">Revamped the Seattle SRE interview process to prioritize a 70/30 focus on software engineering (Dev) and systems operations (Ops). Emphasized leadership qualities, bias for action, and high curiosity.</w:t>
-      </w:r>
-    </w:p>
-    <w:p>
-      <w:pPr>
+        <w:t xml:space="preserve">Led the</w:t>
+      </w:r>
+      <w:r>
+        <w:t xml:space="preserve"> </w:t>
+      </w:r>
+      <w:hyperlink r:id="rId35">
+        <w:r>
+          <w:rPr>
+            <w:rStyle w:val="Hyperlink"/>
+            <w:i/>
+            <w:iCs/>
+          </w:rPr>
+          <w:t xml:space="preserve">Site Reliability Engineering</w:t>
+        </w:r>
+      </w:hyperlink>
+      <w:r>
+        <w:t xml:space="preserve"> </w:t>
+      </w:r>
+      <w:r>
+        <w:t xml:space="preserve">(SRE) team in addressing macro-oriented problems affecting engineering teams, empowering greater self-service.</w:t>
+      </w:r>
+    </w:p>
+    <w:p>
+      <w:pPr>
+        <w:pStyle w:val="Compact"/>
         <w:numPr>
           <w:ilvl w:val="0"/>
           <w:numId w:val="1003"/>
         </w:numPr>
       </w:pPr>
       <w:r>
-        <w:t xml:space="preserve">Owned and served as the key decision-maker in development of a core platform for company-wide, reliability-focused projects.</w:t>
-      </w:r>
-    </w:p>
-    <w:p>
-      <w:pPr>
-        <w:numPr>
-          <w:ilvl w:val="0"/>
-          <w:numId w:val="1003"/>
-        </w:numPr>
-      </w:pPr>
-      <w:r>
-        <w:t xml:space="preserve">Formed and led a leadership group to establish a process maintaining reusable Terraform modules which could be composed together according to a service’s needs.</w:t>
-      </w:r>
-    </w:p>
-    <w:bookmarkEnd w:id="29"/>
-    <w:bookmarkStart w:id="38" w:name="Xbb0df5850d4c183c9a79a02a33b92ad2a2543dd"/>
+        <w:t xml:space="preserve">Established a process for maintaining reusable</w:t>
+      </w:r>
+      <w:r>
+        <w:t xml:space="preserve"> </w:t>
+      </w:r>
+      <w:hyperlink r:id="rId36">
+        <w:r>
+          <w:rPr>
+            <w:rStyle w:val="Hyperlink"/>
+          </w:rPr>
+          <w:t xml:space="preserve">Terraform</w:t>
+        </w:r>
+      </w:hyperlink>
+      <w:r>
+        <w:t xml:space="preserve"> </w:t>
+      </w:r>
+      <w:r>
+        <w:t xml:space="preserve">modules which teams leveraged to compose infrastructure with minimal effort.</w:t>
+      </w:r>
+    </w:p>
+    <w:bookmarkEnd w:id="37"/>
+    <w:bookmarkStart w:id="46" w:name="Xbb0df5850d4c183c9a79a02a33b92ad2a2543dd"/>
     <w:p>
       <w:pPr>
         <w:pStyle w:val="Heading4"/>
@@ -375,18 +514,19 @@
     </w:p>
     <w:p>
       <w:pPr>
+        <w:pStyle w:val="Compact"/>
         <w:numPr>
           <w:ilvl w:val="0"/>
           <w:numId w:val="1004"/>
         </w:numPr>
       </w:pPr>
       <w:r>
-        <w:t xml:space="preserve">Led the development of multiple Tier-1 services within the educational content authoring pipeline, leveraging technologies such as</w:t>
-      </w:r>
-      <w:r>
-        <w:t xml:space="preserve"> </w:t>
-      </w:r>
-      <w:hyperlink r:id="rId30">
+        <w:t xml:space="preserve">Led the development of Tier-1 services within the educational content authoring pipeline, leveraging technologies such as</w:t>
+      </w:r>
+      <w:r>
+        <w:t xml:space="preserve"> </w:t>
+      </w:r>
+      <w:hyperlink r:id="rId38">
         <w:r>
           <w:rPr>
             <w:rStyle w:val="Hyperlink"/>
@@ -400,7 +540,7 @@
       <w:r>
         <w:t xml:space="preserve"> </w:t>
       </w:r>
-      <w:hyperlink r:id="rId31">
+      <w:hyperlink r:id="rId39">
         <w:r>
           <w:rPr>
             <w:rStyle w:val="Hyperlink"/>
@@ -414,7 +554,7 @@
       <w:r>
         <w:t xml:space="preserve"> </w:t>
       </w:r>
-      <w:hyperlink r:id="rId32">
+      <w:hyperlink r:id="rId40">
         <w:r>
           <w:rPr>
             <w:rStyle w:val="Hyperlink"/>
@@ -423,17 +563,48 @@
         </w:r>
       </w:hyperlink>
       <w:r>
+        <w:t xml:space="preserve"> </w:t>
+      </w:r>
+      <w:r>
+        <w:t xml:space="preserve">(similar to</w:t>
+      </w:r>
+      <w:r>
+        <w:t xml:space="preserve"> </w:t>
+      </w:r>
+      <w:hyperlink r:id="rId41">
+        <w:r>
+          <w:rPr>
+            <w:rStyle w:val="Hyperlink"/>
+          </w:rPr>
+          <w:t xml:space="preserve">Kubernetes</w:t>
+        </w:r>
+      </w:hyperlink>
+      <w:r>
+        <w:t xml:space="preserve">),</w:t>
+      </w:r>
+      <w:r>
+        <w:t xml:space="preserve"> </w:t>
+      </w:r>
+      <w:hyperlink r:id="rId42">
+        <w:r>
+          <w:rPr>
+            <w:rStyle w:val="Hyperlink"/>
+          </w:rPr>
+          <w:t xml:space="preserve">Docker</w:t>
+        </w:r>
+      </w:hyperlink>
+      <w:r>
         <w:t xml:space="preserve">,</w:t>
       </w:r>
       <w:r>
         <w:t xml:space="preserve"> </w:t>
       </w:r>
-      <w:hyperlink r:id="rId33">
-        <w:r>
-          <w:rPr>
-            <w:rStyle w:val="Hyperlink"/>
-          </w:rPr>
-          <w:t xml:space="preserve">Docker</w:t>
+      <w:hyperlink r:id="rId36">
+        <w:r>
+          <w:rPr>
+            <w:rStyle w:val="Hyperlink"/>
+          </w:rPr>
+          <w:t xml:space="preserve">Terraform</w:t>
         </w:r>
       </w:hyperlink>
       <w:r>
@@ -442,21 +613,7 @@
       <w:r>
         <w:t xml:space="preserve"> </w:t>
       </w:r>
-      <w:hyperlink r:id="rId34">
-        <w:r>
-          <w:rPr>
-            <w:rStyle w:val="Hyperlink"/>
-          </w:rPr>
-          <w:t xml:space="preserve">Terraform</w:t>
-        </w:r>
-      </w:hyperlink>
-      <w:r>
-        <w:t xml:space="preserve">,</w:t>
-      </w:r>
-      <w:r>
-        <w:t xml:space="preserve"> </w:t>
-      </w:r>
-      <w:hyperlink r:id="rId35">
+      <w:hyperlink r:id="rId43">
         <w:r>
           <w:rPr>
             <w:rStyle w:val="Hyperlink"/>
@@ -470,604 +627,437 @@
     </w:p>
     <w:p>
       <w:pPr>
+        <w:pStyle w:val="Compact"/>
         <w:numPr>
           <w:ilvl w:val="0"/>
           <w:numId w:val="1004"/>
         </w:numPr>
       </w:pPr>
       <w:r>
-        <w:t xml:space="preserve">Provided the technical direction of these projects, promoted their adoption across the organization, provided comprehensive documentation, and offered ongoing guidance on adoption.</w:t>
-      </w:r>
-    </w:p>
-    <w:p>
-      <w:pPr>
+        <w:t xml:space="preserve">Led the development of the authoring component of the</w:t>
+      </w:r>
+      <w:r>
+        <w:t xml:space="preserve"> </w:t>
+      </w:r>
+      <w:hyperlink r:id="rId44">
+        <w:r>
+          <w:rPr>
+            <w:rStyle w:val="Hyperlink"/>
+          </w:rPr>
+          <w:t xml:space="preserve">SmartBook 2.0 product</w:t>
+        </w:r>
+      </w:hyperlink>
+      <w:r>
+        <w:t xml:space="preserve">, and the internal system which indexes authored content, builds ePubs, and encodes images/video for the ePub CDN using</w:t>
+      </w:r>
+      <w:r>
+        <w:t xml:space="preserve"> </w:t>
+      </w:r>
+      <w:hyperlink r:id="rId45">
+        <w:r>
+          <w:rPr>
+            <w:rStyle w:val="Hyperlink"/>
+          </w:rPr>
+          <w:t xml:space="preserve">ffmpeg</w:t>
+        </w:r>
+      </w:hyperlink>
+      <w:r>
+        <w:t xml:space="preserve">.</w:t>
+      </w:r>
+    </w:p>
+    <w:p>
+      <w:pPr>
+        <w:pStyle w:val="Compact"/>
         <w:numPr>
           <w:ilvl w:val="0"/>
           <w:numId w:val="1004"/>
         </w:numPr>
       </w:pPr>
       <w:r>
-        <w:t xml:space="preserve">Led the development of the authoring component of</w:t>
-      </w:r>
-      <w:r>
-        <w:t xml:space="preserve"> </w:t>
-      </w:r>
-      <w:hyperlink r:id="rId36">
-        <w:r>
-          <w:rPr>
-            <w:rStyle w:val="Hyperlink"/>
-          </w:rPr>
-          <w:t xml:space="preserve">McGraw Hill’s SmartBook 2.0 product</w:t>
-        </w:r>
-      </w:hyperlink>
-      <w:r>
-        <w:t xml:space="preserve">, and the internal system which indexes authored content, builds ePubs, and encodes images/video for McGraw Hill’s ePub CDN.</w:t>
-      </w:r>
-    </w:p>
-    <w:p>
-      <w:pPr>
+        <w:t xml:space="preserve">Established the technical direction of these projects, promoted adoption across the organization, published comprehensive documentation, and offered ongoing integration guidance.</w:t>
+      </w:r>
+    </w:p>
+    <w:p>
+      <w:pPr>
+        <w:pStyle w:val="Compact"/>
         <w:numPr>
           <w:ilvl w:val="0"/>
           <w:numId w:val="1004"/>
         </w:numPr>
       </w:pPr>
       <w:r>
-        <w:t xml:space="preserve">Introduced the adoption of continuous integration (CI), continuous delivery (CD), rapid deployment practices, and Docker containers.</w:t>
-      </w:r>
-    </w:p>
-    <w:p>
-      <w:pPr>
+        <w:t xml:space="preserve">Accelerated the adoption of CI/CD, rapid deployment practices, and Docker containers, shortening the feedback loop for developers and increasing the reliability of deployments.</w:t>
+      </w:r>
+    </w:p>
+    <w:bookmarkEnd w:id="46"/>
+    <w:bookmarkEnd w:id="47"/>
+    <w:bookmarkStart w:id="54" w:name="wepay--redwood-city-ca"/>
+    <w:p>
+      <w:pPr>
+        <w:pStyle w:val="Heading3"/>
+      </w:pPr>
+      <w:hyperlink r:id="rId48">
+        <w:r>
+          <w:rPr>
+            <w:rStyle w:val="Hyperlink"/>
+          </w:rPr>
+          <w:t xml:space="preserve">WePay</w:t>
+        </w:r>
+      </w:hyperlink>
+      <w:r>
+        <w:t xml:space="preserve"> </w:t>
+      </w:r>
+      <w:r>
+        <w:t xml:space="preserve">— Redwood City, CA</w:t>
+      </w:r>
+    </w:p>
+    <w:bookmarkStart w:id="50" w:name="devops-engineer-april-2015september-2016"/>
+    <w:p>
+      <w:pPr>
+        <w:pStyle w:val="Heading4"/>
+      </w:pPr>
+      <w:r>
+        <w:t xml:space="preserve">DevOps Engineer (April 2015—September 2016)</w:t>
+      </w:r>
+    </w:p>
+    <w:p>
+      <w:pPr>
+        <w:pStyle w:val="Compact"/>
         <w:numPr>
           <w:ilvl w:val="0"/>
-          <w:numId w:val="1004"/>
+          <w:numId w:val="1005"/>
         </w:numPr>
       </w:pPr>
       <w:r>
-        <w:t xml:space="preserve">Introduced a more hands-on monitoring approach, enabling development teams to actively engage in their own operations. Achieved significantly lower</w:t>
-      </w:r>
-      <w:r>
-        <w:t xml:space="preserve"> </w:t>
-      </w:r>
+        <w:t xml:space="preserve">Led a cross-company initiative to upgrade the monolithic application from</w:t>
+      </w:r>
+      <w:r>
+        <w:t xml:space="preserve"> </w:t>
+      </w:r>
+      <w:hyperlink r:id="rId49">
+        <w:r>
+          <w:rPr>
+            <w:rStyle w:val="Hyperlink"/>
+          </w:rPr>
+          <w:t xml:space="preserve">PHP</w:t>
+        </w:r>
+      </w:hyperlink>
+      <w:r>
+        <w:t xml:space="preserve"> </w:t>
+      </w:r>
+      <w:r>
+        <w:t xml:space="preserve">5.4 to PHP 5.6 (the latest at the time). Facilitated cross-team collaboration among all major engineering teams and QA departments to achieve results.</w:t>
+      </w:r>
+    </w:p>
+    <w:p>
+      <w:pPr>
+        <w:pStyle w:val="Compact"/>
+        <w:numPr>
+          <w:ilvl w:val="0"/>
+          <w:numId w:val="1005"/>
+        </w:numPr>
+      </w:pPr>
+      <w:r>
+        <w:t xml:space="preserve">Initiated a program to automate the creation of base server images for cloud servers. This allowed new servers to boot and begin serving traffic ~75% faster.</w:t>
+      </w:r>
+    </w:p>
+    <w:p>
+      <w:pPr>
+        <w:pStyle w:val="Compact"/>
+        <w:numPr>
+          <w:ilvl w:val="0"/>
+          <w:numId w:val="1005"/>
+        </w:numPr>
+      </w:pPr>
+      <w:r>
+        <w:t xml:space="preserve">Invested in monitoring and alerting systems to prevent customer-facing issues.</w:t>
+      </w:r>
+    </w:p>
+    <w:bookmarkEnd w:id="50"/>
+    <w:bookmarkStart w:id="53" w:name="senior-api-engineer-april-2014april-2015"/>
+    <w:p>
+      <w:pPr>
+        <w:pStyle w:val="Heading4"/>
+      </w:pPr>
+      <w:r>
+        <w:t xml:space="preserve">Senior API Engineer (April 2014—April 2015)</w:t>
+      </w:r>
+    </w:p>
+    <w:p>
+      <w:pPr>
+        <w:pStyle w:val="Compact"/>
+        <w:numPr>
+          <w:ilvl w:val="0"/>
+          <w:numId w:val="1006"/>
+        </w:numPr>
+      </w:pPr>
+      <w:r>
+        <w:t xml:space="preserve">Led the company’s</w:t>
+      </w:r>
+      <w:r>
+        <w:t xml:space="preserve"> </w:t>
+      </w:r>
+      <w:hyperlink r:id="rId51">
+        <w:r>
+          <w:rPr>
+            <w:rStyle w:val="Hyperlink"/>
+          </w:rPr>
+          <w:t xml:space="preserve">HackerOne</w:t>
+        </w:r>
+      </w:hyperlink>
+      <w:r>
+        <w:t xml:space="preserve"> </w:t>
+      </w:r>
+      <w:r>
+        <w:t xml:space="preserve">program, coordinating across teams to address security issues.</w:t>
+      </w:r>
+    </w:p>
+    <w:p>
+      <w:pPr>
+        <w:pStyle w:val="Compact"/>
+        <w:numPr>
+          <w:ilvl w:val="0"/>
+          <w:numId w:val="1006"/>
+        </w:numPr>
+      </w:pPr>
+      <w:r>
+        <w:t xml:space="preserve">Built a development environment for engineering teams. Reduced new engineer onboarding time from 2 weeks to 1 day.</w:t>
+      </w:r>
+    </w:p>
+    <w:p>
+      <w:pPr>
+        <w:pStyle w:val="Compact"/>
+        <w:numPr>
+          <w:ilvl w:val="0"/>
+          <w:numId w:val="1006"/>
+        </w:numPr>
+      </w:pPr>
+      <w:r>
+        <w:t xml:space="preserve">Expanded WePay’s payment security offerings by designing MFA-as-a-Service (U.S. patent filing</w:t>
+      </w:r>
+      <w:r>
+        <w:t xml:space="preserve"> </w:t>
+      </w:r>
+      <w:hyperlink r:id="rId52">
+        <w:r>
+          <w:rPr>
+            <w:rStyle w:val="Hyperlink"/>
+          </w:rPr>
+          <w:t xml:space="preserve">US15042104</w:t>
+        </w:r>
+      </w:hyperlink>
+      <w:r>
+        <w:t xml:space="preserve">).</w:t>
+      </w:r>
+    </w:p>
+    <w:bookmarkEnd w:id="53"/>
+    <w:bookmarkEnd w:id="54"/>
+    <w:bookmarkStart w:id="59" w:name="amazon-web-services--seattle-wa"/>
+    <w:p>
+      <w:pPr>
+        <w:pStyle w:val="Heading3"/>
+      </w:pPr>
+      <w:hyperlink r:id="rId55">
+        <w:r>
+          <w:rPr>
+            <w:rStyle w:val="Hyperlink"/>
+          </w:rPr>
+          <w:t xml:space="preserve">Amazon Web Services</w:t>
+        </w:r>
+      </w:hyperlink>
+      <w:r>
+        <w:t xml:space="preserve"> </w:t>
+      </w:r>
+      <w:r>
+        <w:t xml:space="preserve">— Seattle, WA</w:t>
+      </w:r>
+    </w:p>
+    <w:bookmarkStart w:id="58" w:name="X067ca05236981e1cd3093343cae720411ad7712"/>
+    <w:p>
+      <w:pPr>
+        <w:pStyle w:val="Heading4"/>
+      </w:pPr>
+      <w:r>
+        <w:t xml:space="preserve">Web Development Engineer II (March 2010—April 2014)</w:t>
+      </w:r>
+    </w:p>
+    <w:p>
+      <w:pPr>
+        <w:pStyle w:val="Compact"/>
+        <w:numPr>
+          <w:ilvl w:val="0"/>
+          <w:numId w:val="1007"/>
+        </w:numPr>
+      </w:pPr>
+      <w:r>
+        <w:t xml:space="preserve">Created the</w:t>
+      </w:r>
+      <w:r>
+        <w:t xml:space="preserve"> </w:t>
+      </w:r>
+      <w:hyperlink r:id="rId56">
+        <w:r>
+          <w:rPr>
+            <w:rStyle w:val="Hyperlink"/>
+          </w:rPr>
+          <w:t xml:space="preserve">AWS SDK for PHP</w:t>
+        </w:r>
+      </w:hyperlink>
+      <w:r>
+        <w:t xml:space="preserve">, enabled AWS to reach the largest developer group —</w:t>
+      </w:r>
+      <w:r>
+        <w:t xml:space="preserve"> </w:t>
+      </w:r>
+      <w:hyperlink r:id="rId49">
+        <w:r>
+          <w:rPr>
+            <w:rStyle w:val="Hyperlink"/>
+          </w:rPr>
+          <w:t xml:space="preserve">PHP</w:t>
+        </w:r>
+      </w:hyperlink>
+      <w:r>
+        <w:t xml:space="preserve">.</w:t>
+      </w:r>
+    </w:p>
+    <w:p>
+      <w:pPr>
+        <w:pStyle w:val="Compact"/>
+        <w:numPr>
+          <w:ilvl w:val="0"/>
+          <w:numId w:val="1007"/>
+        </w:numPr>
+      </w:pPr>
+      <w:r>
+        <w:t xml:space="preserve">Initiated the creation of</w:t>
+      </w:r>
+      <w:r>
+        <w:t xml:space="preserve"> </w:t>
+      </w:r>
+      <w:hyperlink r:id="rId56">
+        <w:r>
+          <w:rPr>
+            <w:rStyle w:val="Hyperlink"/>
+          </w:rPr>
+          <w:t xml:space="preserve">AWS SDK for PHP</w:t>
+        </w:r>
+      </w:hyperlink>
+      <w:r>
+        <w:t xml:space="preserve"> </w:t>
+      </w:r>
+      <w:r>
+        <w:t xml:space="preserve">v2 to address changes in the PHP language and growth of AWS services.</w:t>
+      </w:r>
+    </w:p>
+    <w:p>
+      <w:pPr>
+        <w:pStyle w:val="Compact"/>
+        <w:numPr>
+          <w:ilvl w:val="0"/>
+          <w:numId w:val="1007"/>
+        </w:numPr>
+      </w:pPr>
+      <w:r>
+        <w:t xml:space="preserve">Led one of the first teams to provide reusable UI building blocks for the</w:t>
+      </w:r>
+      <w:r>
+        <w:t xml:space="preserve"> </w:t>
+      </w:r>
+      <w:hyperlink r:id="rId57">
+        <w:r>
+          <w:rPr>
+            <w:rStyle w:val="Hyperlink"/>
+          </w:rPr>
+          <w:t xml:space="preserve">AWS Management Console</w:t>
+        </w:r>
+      </w:hyperlink>
+      <w:r>
+        <w:t xml:space="preserve">, by collaborating directly with the AWS Design team.</w:t>
+      </w:r>
+    </w:p>
+    <w:bookmarkEnd w:id="58"/>
+    <w:bookmarkEnd w:id="59"/>
+    <w:bookmarkEnd w:id="60"/>
+    <w:bookmarkStart w:id="62" w:name="skills"/>
+    <w:p>
+      <w:pPr>
+        <w:pStyle w:val="Heading2"/>
+      </w:pPr>
+      <w:r>
+        <w:t xml:space="preserve">Skills</w:t>
+      </w:r>
+    </w:p>
+    <w:p>
+      <w:pPr>
+        <w:pStyle w:val="FirstParagraph"/>
+      </w:pPr>
+      <w:hyperlink r:id="rId26">
+        <w:r>
+          <w:rPr>
+            <w:rStyle w:val="Hyperlink"/>
+          </w:rPr>
+          <w:t xml:space="preserve">Confluence</w:t>
+        </w:r>
+      </w:hyperlink>
+      <w:r>
+        <w:t xml:space="preserve">,</w:t>
+      </w:r>
+      <w:r>
+        <w:t xml:space="preserve"> </w:t>
+      </w:r>
+      <w:hyperlink r:id="rId61">
+        <w:r>
+          <w:rPr>
+            <w:rStyle w:val="Hyperlink"/>
+          </w:rPr>
+          <w:t xml:space="preserve">Jira</w:t>
+        </w:r>
+      </w:hyperlink>
+      <w:r>
+        <w:t xml:space="preserve">, agile, building platforms, coordination with downstream services, cross-collaboration (dozens of teams, hundreds of services), kanban, organization of complex projects, product development, product roadmap management, project documentation, project management, risk mitigation, scrum, stakeholder management, technical documentation, vendor management.</w:t>
+      </w:r>
+    </w:p>
+    <w:bookmarkEnd w:id="62"/>
+    <w:bookmarkStart w:id="64" w:name="education"/>
+    <w:p>
+      <w:pPr>
+        <w:pStyle w:val="Heading2"/>
+      </w:pPr>
+      <w:r>
+        <w:t xml:space="preserve">Education</w:t>
+      </w:r>
+    </w:p>
+    <w:p>
+      <w:pPr>
+        <w:pStyle w:val="FirstParagraph"/>
+      </w:pPr>
       <w:r>
         <w:rPr>
           <w:i/>
           <w:iCs/>
         </w:rPr>
-        <w:t xml:space="preserve">Mean Time to Recovery</w:t>
-      </w:r>
-      <w:r>
-        <w:t xml:space="preserve"> </w:t>
-      </w:r>
-      <w:r>
-        <w:t xml:space="preserve">(MTTR).</w:t>
-      </w:r>
-    </w:p>
-    <w:p>
-      <w:pPr>
-        <w:numPr>
-          <w:ilvl w:val="0"/>
-          <w:numId w:val="1004"/>
-        </w:numPr>
-      </w:pPr>
-      <w:r>
-        <w:t xml:space="preserve">Served as a core resource in adopting</w:t>
-      </w:r>
-      <w:r>
-        <w:t xml:space="preserve"> </w:t>
-      </w:r>
-      <w:r>
-        <w:rPr>
-          <w:i/>
-          <w:iCs/>
-        </w:rPr>
-        <w:t xml:space="preserve">Infrastructure-as-Code</w:t>
-      </w:r>
-      <w:r>
-        <w:t xml:space="preserve"> </w:t>
-      </w:r>
-      <w:r>
-        <w:t xml:space="preserve">(IaC) tools such as</w:t>
-      </w:r>
-      <w:r>
-        <w:t xml:space="preserve"> </w:t>
-      </w:r>
-      <w:hyperlink r:id="rId34">
-        <w:r>
-          <w:rPr>
-            <w:rStyle w:val="Hyperlink"/>
-          </w:rPr>
-          <w:t xml:space="preserve">Terraform</w:t>
-        </w:r>
-      </w:hyperlink>
-      <w:r>
-        <w:t xml:space="preserve"> </w:t>
-      </w:r>
-      <w:r>
-        <w:t xml:space="preserve">and</w:t>
-      </w:r>
-      <w:r>
-        <w:t xml:space="preserve"> </w:t>
-      </w:r>
-      <w:hyperlink r:id="rId37">
-        <w:r>
-          <w:rPr>
-            <w:rStyle w:val="Hyperlink"/>
-          </w:rPr>
-          <w:t xml:space="preserve">Packer</w:t>
-        </w:r>
-      </w:hyperlink>
-      <w:r>
-        <w:t xml:space="preserve">.</w:t>
-      </w:r>
-    </w:p>
-    <w:bookmarkEnd w:id="38"/>
-    <w:bookmarkEnd w:id="39"/>
-    <w:bookmarkStart w:id="45" w:name="wepay--redwood-city-ca"/>
-    <w:p>
-      <w:pPr>
-        <w:pStyle w:val="Heading3"/>
-      </w:pPr>
-      <w:hyperlink r:id="rId40">
-        <w:r>
-          <w:rPr>
-            <w:rStyle w:val="Hyperlink"/>
-          </w:rPr>
-          <w:t xml:space="preserve">WePay</w:t>
-        </w:r>
-      </w:hyperlink>
-      <w:r>
-        <w:t xml:space="preserve"> </w:t>
-      </w:r>
-      <w:r>
-        <w:t xml:space="preserve">— Redwood City, CA</w:t>
-      </w:r>
-    </w:p>
-    <w:bookmarkStart w:id="41" w:name="devops-engineer-april-2015september-2016"/>
-    <w:p>
-      <w:pPr>
-        <w:pStyle w:val="Heading4"/>
-      </w:pPr>
-      <w:r>
-        <w:t xml:space="preserve">DevOps Engineer (April 2015—September 2016)</w:t>
-      </w:r>
-    </w:p>
-    <w:p>
-      <w:pPr>
-        <w:numPr>
-          <w:ilvl w:val="0"/>
-          <w:numId w:val="1005"/>
-        </w:numPr>
-      </w:pPr>
-      <w:r>
-        <w:t xml:space="preserve">Led a cross-company initiative to upgrade the monolithic application from PHP 5.4 to PHP 5.6 (the latest at the time). Facilitated cross-team collaboration among all major engineering teams and QA departments in order to achieve results.</w:t>
-      </w:r>
-    </w:p>
-    <w:p>
-      <w:pPr>
-        <w:numPr>
-          <w:ilvl w:val="0"/>
-          <w:numId w:val="1005"/>
-        </w:numPr>
-      </w:pPr>
-      <w:r>
-        <w:t xml:space="preserve">Initiated a program to automate the creation of base server images for our cloud servers. They allowed new servers to boot and begin serving traffic ~75% faster.</w:t>
-      </w:r>
-    </w:p>
-    <w:p>
-      <w:pPr>
-        <w:numPr>
-          <w:ilvl w:val="0"/>
-          <w:numId w:val="1005"/>
-        </w:numPr>
-      </w:pPr>
-      <w:r>
-        <w:t xml:space="preserve">Began investigating ways to implement</w:t>
-      </w:r>
-      <w:r>
-        <w:t xml:space="preserve"> </w:t>
-      </w:r>
-      <w:r>
-        <w:rPr>
-          <w:i/>
-          <w:iCs/>
-        </w:rPr>
-        <w:t xml:space="preserve">configuration-as-code</w:t>
-      </w:r>
-      <w:r>
-        <w:t xml:space="preserve"> </w:t>
-      </w:r>
-      <w:r>
-        <w:t xml:space="preserve">for our cloud infrastructure.</w:t>
-      </w:r>
-    </w:p>
-    <w:bookmarkEnd w:id="41"/>
-    <w:bookmarkStart w:id="44" w:name="senior-api-engineer-april-2014april-2015"/>
-    <w:p>
-      <w:pPr>
-        <w:pStyle w:val="Heading4"/>
-      </w:pPr>
-      <w:r>
-        <w:t xml:space="preserve">Senior API Engineer (April 2014—April 2015)</w:t>
-      </w:r>
-    </w:p>
-    <w:p>
-      <w:pPr>
-        <w:numPr>
-          <w:ilvl w:val="0"/>
-          <w:numId w:val="1006"/>
-        </w:numPr>
-      </w:pPr>
-      <w:r>
-        <w:t xml:space="preserve">Took the lead on the company’s</w:t>
-      </w:r>
-      <w:r>
-        <w:t xml:space="preserve"> </w:t>
-      </w:r>
-      <w:hyperlink r:id="rId42">
-        <w:r>
-          <w:rPr>
-            <w:rStyle w:val="Hyperlink"/>
-          </w:rPr>
-          <w:t xml:space="preserve">HackerOne</w:t>
-        </w:r>
-      </w:hyperlink>
-      <w:r>
-        <w:t xml:space="preserve"> </w:t>
-      </w:r>
-      <w:r>
-        <w:t xml:space="preserve">program, coordinating across teams to address security issues.</w:t>
-      </w:r>
-    </w:p>
-    <w:p>
-      <w:pPr>
-        <w:numPr>
-          <w:ilvl w:val="0"/>
-          <w:numId w:val="1006"/>
-        </w:numPr>
-      </w:pPr>
-      <w:r>
-        <w:t xml:space="preserve">Built a development environment for engineering teams. Reduced new engineer onboarding time from 2 weeks → 1 day.</w:t>
-      </w:r>
-    </w:p>
-    <w:p>
-      <w:pPr>
-        <w:numPr>
-          <w:ilvl w:val="0"/>
-          <w:numId w:val="1006"/>
-        </w:numPr>
-      </w:pPr>
-      <w:r>
-        <w:t xml:space="preserve">Instrumental in designing WePay’s MFA-as-a-Service offering. (U.S. patent filing</w:t>
-      </w:r>
-      <w:r>
-        <w:t xml:space="preserve"> </w:t>
-      </w:r>
-      <w:hyperlink r:id="rId43">
-        <w:r>
-          <w:rPr>
-            <w:rStyle w:val="Hyperlink"/>
-          </w:rPr>
-          <w:t xml:space="preserve">US15042104</w:t>
-        </w:r>
-      </w:hyperlink>
-      <w:r>
-        <w:t xml:space="preserve">)</w:t>
-      </w:r>
-    </w:p>
-    <w:p>
-      <w:pPr>
-        <w:numPr>
-          <w:ilvl w:val="0"/>
-          <w:numId w:val="1006"/>
-        </w:numPr>
-      </w:pPr>
-      <w:r>
-        <w:t xml:space="preserve">Developed new API endpoints to help expand WePay’s business and support its partners.</w:t>
-      </w:r>
-    </w:p>
-    <w:bookmarkEnd w:id="44"/>
-    <w:bookmarkEnd w:id="45"/>
-    <w:bookmarkStart w:id="52" w:name="amazon-web-services--seattle-wa"/>
-    <w:p>
-      <w:pPr>
-        <w:pStyle w:val="Heading3"/>
-      </w:pPr>
-      <w:hyperlink r:id="rId46">
-        <w:r>
-          <w:rPr>
-            <w:rStyle w:val="Hyperlink"/>
-          </w:rPr>
-          <w:t xml:space="preserve">Amazon Web Services</w:t>
-        </w:r>
-      </w:hyperlink>
-      <w:r>
-        <w:t xml:space="preserve"> </w:t>
-      </w:r>
-      <w:r>
-        <w:t xml:space="preserve">— Seattle, WA</w:t>
-      </w:r>
-    </w:p>
-    <w:bookmarkStart w:id="51" w:name="X067ca05236981e1cd3093343cae720411ad7712"/>
-    <w:p>
-      <w:pPr>
-        <w:pStyle w:val="Heading4"/>
-      </w:pPr>
-      <w:r>
-        <w:t xml:space="preserve">Web Development Engineer II (March 2010—April 2014)</w:t>
-      </w:r>
-    </w:p>
-    <w:p>
-      <w:pPr>
-        <w:numPr>
-          <w:ilvl w:val="0"/>
-          <w:numId w:val="1007"/>
-        </w:numPr>
-      </w:pPr>
-      <w:r>
-        <w:t xml:space="preserve">AWS hard-forked my open-source</w:t>
-      </w:r>
-      <w:r>
-        <w:t xml:space="preserve"> </w:t>
-      </w:r>
-      <w:r>
-        <w:rPr>
-          <w:i/>
-          <w:iCs/>
-        </w:rPr>
-        <w:t xml:space="preserve">CloudFusion</w:t>
-      </w:r>
-      <w:r>
-        <w:t xml:space="preserve"> </w:t>
-      </w:r>
-      <w:r>
-        <w:t xml:space="preserve">project into the</w:t>
-      </w:r>
-      <w:r>
-        <w:t xml:space="preserve"> </w:t>
-      </w:r>
-      <w:hyperlink r:id="rId47">
-        <w:r>
-          <w:rPr>
-            <w:rStyle w:val="Hyperlink"/>
-          </w:rPr>
-          <w:t xml:space="preserve">AWS SDK for PHP</w:t>
-        </w:r>
-      </w:hyperlink>
-      <w:r>
-        <w:t xml:space="preserve">, then hired me to work on it.</w:t>
-      </w:r>
-    </w:p>
-    <w:p>
-      <w:pPr>
-        <w:numPr>
-          <w:ilvl w:val="0"/>
-          <w:numId w:val="1007"/>
-        </w:numPr>
-      </w:pPr>
-      <w:r>
-        <w:t xml:space="preserve">Collaborated with the</w:t>
-      </w:r>
-      <w:r>
-        <w:t xml:space="preserve"> </w:t>
-      </w:r>
-      <w:hyperlink r:id="rId48">
-        <w:r>
-          <w:rPr>
-            <w:rStyle w:val="Hyperlink"/>
-          </w:rPr>
-          <w:t xml:space="preserve">AWS Elastic Beanstalk</w:t>
-        </w:r>
-      </w:hyperlink>
-      <w:r>
-        <w:t xml:space="preserve"> </w:t>
-      </w:r>
-      <w:r>
-        <w:t xml:space="preserve">team to provide PHP support for the platform, which launched in March 2012.</w:t>
-      </w:r>
-    </w:p>
-    <w:p>
-      <w:pPr>
-        <w:numPr>
-          <w:ilvl w:val="0"/>
-          <w:numId w:val="1007"/>
-        </w:numPr>
-      </w:pPr>
-      <w:r>
-        <w:t xml:space="preserve">Played a key role in the creation and development of the</w:t>
-      </w:r>
-      <w:r>
-        <w:t xml:space="preserve"> </w:t>
-      </w:r>
-      <w:hyperlink r:id="rId47">
-        <w:r>
-          <w:rPr>
-            <w:rStyle w:val="Hyperlink"/>
-          </w:rPr>
-          <w:t xml:space="preserve">AWS SDK for PHP</w:t>
-        </w:r>
-      </w:hyperlink>
-      <w:r>
-        <w:t xml:space="preserve"> </w:t>
-      </w:r>
-      <w:r>
-        <w:t xml:space="preserve">v2, incorporating significant changes in the PHP language and community since CloudFusion was first written in 2005.</w:t>
-      </w:r>
-    </w:p>
-    <w:p>
-      <w:pPr>
-        <w:numPr>
-          <w:ilvl w:val="0"/>
-          <w:numId w:val="1007"/>
-        </w:numPr>
-      </w:pPr>
-      <w:r>
-        <w:t xml:space="preserve">Collaborated with the AWS Design team on the</w:t>
-      </w:r>
-      <w:r>
-        <w:t xml:space="preserve"> </w:t>
-      </w:r>
-      <w:hyperlink r:id="rId49">
-        <w:r>
-          <w:rPr>
-            <w:rStyle w:val="Hyperlink"/>
-          </w:rPr>
-          <w:t xml:space="preserve">AWS Management Console</w:t>
-        </w:r>
-      </w:hyperlink>
-      <w:r>
-        <w:t xml:space="preserve">, to build a robust and user-friendly console. Led one of the first teams to provide reusable UI building blocks at AWS.</w:t>
-      </w:r>
-    </w:p>
-    <w:p>
-      <w:pPr>
-        <w:numPr>
-          <w:ilvl w:val="0"/>
-          <w:numId w:val="1007"/>
-        </w:numPr>
-      </w:pPr>
-      <w:r>
-        <w:t xml:space="preserve">Focusing on Amazon’s</w:t>
-      </w:r>
-      <w:r>
-        <w:t xml:space="preserve"> </w:t>
-      </w:r>
-      <w:r>
-        <w:rPr>
-          <w:i/>
-          <w:iCs/>
-        </w:rPr>
-        <w:t xml:space="preserve">Customer Obsession</w:t>
-      </w:r>
-      <w:r>
-        <w:t xml:space="preserve"> </w:t>
-      </w:r>
-      <w:r>
-        <w:t xml:space="preserve">leadership principle, I successfully pushed for being better stewards of our community. Included increased transparency, better communication, and improved tooling for developers. [</w:t>
-      </w:r>
-      <w:hyperlink r:id="rId50">
-        <w:r>
-          <w:rPr>
-            <w:rStyle w:val="Hyperlink"/>
-          </w:rPr>
-          <w:t xml:space="preserve">Examples</w:t>
-        </w:r>
-      </w:hyperlink>
-      <w:r>
-        <w:t xml:space="preserve">]</w:t>
-      </w:r>
-    </w:p>
-    <w:bookmarkEnd w:id="51"/>
-    <w:bookmarkEnd w:id="52"/>
-    <w:bookmarkEnd w:id="53"/>
-    <w:bookmarkStart w:id="56" w:name="keywords-and-skills"/>
-    <w:p>
-      <w:pPr>
-        <w:pStyle w:val="Heading2"/>
-      </w:pPr>
-      <w:r>
-        <w:t xml:space="preserve">Keywords and Skills</w:t>
-      </w:r>
-    </w:p>
-    <w:p>
-      <w:pPr>
-        <w:pStyle w:val="FirstParagraph"/>
-      </w:pPr>
-      <w:r>
-        <w:t xml:space="preserve">This list is not exhaustive, but is targeted toward the skills most relevant to</w:t>
-      </w:r>
-      <w:r>
-        <w:t xml:space="preserve"> </w:t>
-      </w:r>
-      <w:r>
-        <w:t xml:space="preserve">PM</w:t>
-      </w:r>
-      <w:r>
-        <w:t xml:space="preserve">,</w:t>
-      </w:r>
-      <w:r>
-        <w:t xml:space="preserve"> </w:t>
-      </w:r>
-      <w:r>
-        <w:t xml:space="preserve">TPM</w:t>
-      </w:r>
-      <w:r>
-        <w:t xml:space="preserve">, and</w:t>
-      </w:r>
-      <w:r>
-        <w:t xml:space="preserve"> </w:t>
-      </w:r>
-      <w:r>
-        <w:t xml:space="preserve">Product</w:t>
-      </w:r>
-      <w:r>
-        <w:t xml:space="preserve"> </w:t>
-      </w:r>
-      <w:r>
-        <w:t xml:space="preserve">roles.</w:t>
-      </w:r>
-    </w:p>
-    <w:p>
-      <w:pPr>
-        <w:pStyle w:val="BodyText"/>
-      </w:pPr>
-      <w:hyperlink r:id="rId54">
-        <w:r>
-          <w:rPr>
-            <w:rStyle w:val="Hyperlink"/>
-          </w:rPr>
-          <w:t xml:space="preserve">Confluence</w:t>
-        </w:r>
-      </w:hyperlink>
-      <w:r>
-        <w:t xml:space="preserve">,</w:t>
-      </w:r>
-      <w:r>
-        <w:t xml:space="preserve"> </w:t>
-      </w:r>
-      <w:hyperlink r:id="rId55">
-        <w:r>
-          <w:rPr>
-            <w:rStyle w:val="Hyperlink"/>
-          </w:rPr>
-          <w:t xml:space="preserve">Jira</w:t>
-        </w:r>
-      </w:hyperlink>
-      <w:r>
-        <w:t xml:space="preserve">, adaptability, agile, building platforms, building platforms, collaboration, coordination, coordination with downstream services, cross-collaboration (dozens of teams, hundreds of services), flexibility, innovation, kanban, organization of complex projects, prioritization, product development, product roadmap management, project documentation, project management, risk mitigation, scrum, stakeholder management, technical documentation, vendor management.</w:t>
-      </w:r>
-    </w:p>
-    <w:bookmarkEnd w:id="56"/>
-    <w:bookmarkStart w:id="58" w:name="education"/>
-    <w:p>
-      <w:pPr>
-        <w:pStyle w:val="Heading2"/>
-      </w:pPr>
-      <w:r>
-        <w:t xml:space="preserve">Education</w:t>
-      </w:r>
-    </w:p>
-    <w:p>
-      <w:pPr>
-        <w:pStyle w:val="FirstParagraph"/>
-      </w:pPr>
-      <w:r>
-        <w:t xml:space="preserve">Obtained a</w:t>
-      </w:r>
-      <w:r>
-        <w:t xml:space="preserve"> </w:t>
-      </w:r>
-      <w:r>
-        <w:rPr>
-          <w:b/>
-          <w:bCs/>
-        </w:rPr>
-        <w:t xml:space="preserve">Bachelor of Arts</w:t>
-      </w:r>
-      <w:r>
-        <w:t xml:space="preserve"> </w:t>
-      </w:r>
-      <w:r>
-        <w:t xml:space="preserve">degree in</w:t>
+        <w:t xml:space="preserve">Silicon Valley College</w:t>
+      </w:r>
+      <w:r>
+        <w:t xml:space="preserve"> </w:t>
+      </w:r>
+      <w:r>
+        <w:t xml:space="preserve">(now</w:t>
+      </w:r>
+      <w:r>
+        <w:t xml:space="preserve"> </w:t>
+      </w:r>
+      <w:hyperlink r:id="rId63">
+        <w:r>
+          <w:rPr>
+            <w:rStyle w:val="Hyperlink"/>
+          </w:rPr>
+          <w:t xml:space="preserve">Carrington College</w:t>
+        </w:r>
+      </w:hyperlink>
+      <w:r>
+        <w:t xml:space="preserve">), San Jose, CA. Bachelor of Arts,</w:t>
       </w:r>
       <w:r>
         <w:t xml:space="preserve"> </w:t>
@@ -1079,85 +1069,9 @@
         </w:rPr>
         <w:t xml:space="preserve">Design and Visualization</w:t>
       </w:r>
-      <w:r>
-        <w:t xml:space="preserve"> </w:t>
-      </w:r>
-      <w:r>
-        <w:t xml:space="preserve">from</w:t>
-      </w:r>
-      <w:r>
-        <w:t xml:space="preserve"> </w:t>
-      </w:r>
-      <w:r>
-        <w:rPr>
-          <w:i/>
-          <w:iCs/>
-        </w:rPr>
-        <w:t xml:space="preserve">Silicon Valley College</w:t>
-      </w:r>
-      <w:r>
-        <w:t xml:space="preserve"> </w:t>
-      </w:r>
-      <w:r>
-        <w:t xml:space="preserve">(now</w:t>
-      </w:r>
-      <w:r>
-        <w:t xml:space="preserve"> </w:t>
-      </w:r>
-      <w:hyperlink r:id="rId57">
-        <w:r>
-          <w:rPr>
-            <w:rStyle w:val="Hyperlink"/>
-          </w:rPr>
-          <w:t xml:space="preserve">Carrington College</w:t>
-        </w:r>
-      </w:hyperlink>
-      <w:r>
-        <w:t xml:space="preserve">) in San Jose, CA.</w:t>
-      </w:r>
-    </w:p>
-    <w:p>
-      <w:pPr>
-        <w:pStyle w:val="BodyText"/>
-      </w:pPr>
-      <w:r>
-        <w:t xml:space="preserve">Graduated in</w:t>
-      </w:r>
-      <w:r>
-        <w:t xml:space="preserve"> </w:t>
-      </w:r>
-      <w:r>
-        <w:rPr>
-          <w:i/>
-          <w:iCs/>
-        </w:rPr>
-        <w:t xml:space="preserve">November 2003</w:t>
-      </w:r>
-      <w:r>
-        <w:t xml:space="preserve"> </w:t>
-      </w:r>
-      <w:r>
-        <w:t xml:space="preserve">with a</w:t>
-      </w:r>
-      <w:r>
-        <w:t xml:space="preserve"> </w:t>
-      </w:r>
-      <w:r>
-        <w:rPr>
-          <w:b/>
-          <w:bCs/>
-        </w:rPr>
-        <w:t xml:space="preserve">3.84</w:t>
-      </w:r>
-      <w:r>
-        <w:t xml:space="preserve"> </w:t>
-      </w:r>
-      <w:r>
-        <w:t xml:space="preserve">GPA.</w:t>
-      </w:r>
-    </w:p>
-    <w:bookmarkEnd w:id="58"/>
-    <w:bookmarkEnd w:id="59"/>
+    </w:p>
+    <w:bookmarkEnd w:id="64"/>
+    <w:bookmarkEnd w:id="65"/>
     <w:sectPr>
       <w:pgSz w:h="15840" w:w="12240"/>
       <w:pgMar w:bottom="1440" w:footer="720" w:gutter="0" w:header="720" w:left="1440" w:right="1440" w:top="1440"/>

--- a/resumes/ryanparman-tpm.ats.docx
+++ b/resumes/ryanparman-tpm.ats.docx
@@ -204,6 +204,18 @@
       </w:pPr>
       <w:r>
         <w:t xml:space="preserve">Principal Cloud and Platform Engineer (June 2020—January 2024)</w:t>
+      </w:r>
+    </w:p>
+    <w:p>
+      <w:pPr>
+        <w:pStyle w:val="Compact"/>
+        <w:numPr>
+          <w:ilvl w:val="0"/>
+          <w:numId w:val="1002"/>
+        </w:numPr>
+      </w:pPr>
+      <w:r>
+        <w:t xml:space="preserve">As every school in America transitioned to online learning during the COVID-19 lockdowns, I was the technical/development lead on the team who supported all SRE and product engineering teams, working on core platforms and services.</w:t>
       </w:r>
     </w:p>
     <w:p>

--- a/resumes/ryanparman-tpm.ats.docx
+++ b/resumes/ryanparman-tpm.ats.docx
@@ -215,7 +215,7 @@
         </w:numPr>
       </w:pPr>
       <w:r>
-        <w:t xml:space="preserve">As every school in America transitioned to online learning during the COVID-19 lockdowns, I was the technical/development lead on the team who supported all SRE and product engineering teams, working on core platforms and services.</w:t>
+        <w:t xml:space="preserve">Led the team who supported all SRE and product engineering teams, working on core platforms and services, as every school in America transitioned to online learning during the COVID-19 lockdowns.</w:t>
       </w:r>
     </w:p>
     <w:p>

--- a/resumes/ryanparman-tpm.ats.docx
+++ b/resumes/ryanparman-tpm.ats.docx
@@ -2,7 +2,7 @@
 <file path=word/document.xml><?xml version="1.0" encoding="utf-8"?>
 <w:document xmlns:w="http://schemas.openxmlformats.org/wordprocessingml/2006/main" xmlns:m="http://schemas.openxmlformats.org/officeDocument/2006/math" xmlns:r="http://schemas.openxmlformats.org/officeDocument/2006/relationships" xmlns:o="urn:schemas-microsoft-com:office:office" xmlns:v="urn:schemas-microsoft-com:vml" xmlns:w10="urn:schemas-microsoft-com:office:word" xmlns:a="http://schemas.openxmlformats.org/drawingml/2006/main" xmlns:pic="http://schemas.openxmlformats.org/drawingml/2006/picture" xmlns:wp="http://schemas.openxmlformats.org/drawingml/2006/wordprocessingDrawing">
   <w:body>
-    <w:bookmarkStart w:id="65" w:name="ryan-parman--jobsryanparmancom"/>
+    <w:bookmarkStart w:id="67" w:name="ryan-parman--jobsryanparmancom"/>
     <w:p>
       <w:pPr>
         <w:pStyle w:val="Heading1"/>
@@ -122,7 +122,7 @@
         </w:r>
       </w:hyperlink>
     </w:p>
-    <w:bookmarkStart w:id="60" w:name="work-experience"/>
+    <w:bookmarkStart w:id="62" w:name="work-experience"/>
     <w:p>
       <w:pPr>
         <w:pStyle w:val="Heading2"/>
@@ -703,7 +703,7 @@
     </w:p>
     <w:bookmarkEnd w:id="46"/>
     <w:bookmarkEnd w:id="47"/>
-    <w:bookmarkStart w:id="54" w:name="wepay--redwood-city-ca"/>
+    <w:bookmarkStart w:id="56" w:name="wepay--redwood-city-ca"/>
     <w:p>
       <w:pPr>
         <w:pStyle w:val="Heading3"/>
@@ -723,7 +723,7 @@
         <w:t xml:space="preserve">— Redwood City, CA</w:t>
       </w:r>
     </w:p>
-    <w:bookmarkStart w:id="50" w:name="devops-engineer-april-2015september-2016"/>
+    <w:bookmarkStart w:id="52" w:name="devops-engineer-april-2015september-2016"/>
     <w:p>
       <w:pPr>
         <w:pStyle w:val="Heading4"/>
@@ -782,11 +782,36 @@
         </w:numPr>
       </w:pPr>
       <w:r>
-        <w:t xml:space="preserve">Invested in monitoring and alerting systems to prevent customer-facing issues.</w:t>
-      </w:r>
-    </w:p>
-    <w:bookmarkEnd w:id="50"/>
-    <w:bookmarkStart w:id="53" w:name="senior-api-engineer-april-2014april-2015"/>
+        <w:t xml:space="preserve">Invested in monitoring and alerting systems to prevent customer-facing issues (</w:t>
+      </w:r>
+      <w:hyperlink r:id="rId50">
+        <w:r>
+          <w:rPr>
+            <w:rStyle w:val="Hyperlink"/>
+          </w:rPr>
+          <w:t xml:space="preserve">New Relic</w:t>
+        </w:r>
+      </w:hyperlink>
+      <w:r>
+        <w:t xml:space="preserve">,</w:t>
+      </w:r>
+      <w:r>
+        <w:t xml:space="preserve"> </w:t>
+      </w:r>
+      <w:hyperlink r:id="rId51">
+        <w:r>
+          <w:rPr>
+            <w:rStyle w:val="Hyperlink"/>
+          </w:rPr>
+          <w:t xml:space="preserve">Grafana</w:t>
+        </w:r>
+      </w:hyperlink>
+      <w:r>
+        <w:t xml:space="preserve">).</w:t>
+      </w:r>
+    </w:p>
+    <w:bookmarkEnd w:id="52"/>
+    <w:bookmarkStart w:id="55" w:name="senior-api-engineer-april-2014april-2015"/>
     <w:p>
       <w:pPr>
         <w:pStyle w:val="Heading4"/>
@@ -809,7 +834,7 @@
       <w:r>
         <w:t xml:space="preserve"> </w:t>
       </w:r>
-      <w:hyperlink r:id="rId51">
+      <w:hyperlink r:id="rId53">
         <w:r>
           <w:rPr>
             <w:rStyle w:val="Hyperlink"/>
@@ -850,7 +875,7 @@
       <w:r>
         <w:t xml:space="preserve"> </w:t>
       </w:r>
-      <w:hyperlink r:id="rId52">
+      <w:hyperlink r:id="rId54">
         <w:r>
           <w:rPr>
             <w:rStyle w:val="Hyperlink"/>
@@ -862,14 +887,14 @@
         <w:t xml:space="preserve">).</w:t>
       </w:r>
     </w:p>
-    <w:bookmarkEnd w:id="53"/>
-    <w:bookmarkEnd w:id="54"/>
-    <w:bookmarkStart w:id="59" w:name="amazon-web-services--seattle-wa"/>
+    <w:bookmarkEnd w:id="55"/>
+    <w:bookmarkEnd w:id="56"/>
+    <w:bookmarkStart w:id="61" w:name="amazon-web-services--seattle-wa"/>
     <w:p>
       <w:pPr>
         <w:pStyle w:val="Heading3"/>
       </w:pPr>
-      <w:hyperlink r:id="rId55">
+      <w:hyperlink r:id="rId57">
         <w:r>
           <w:rPr>
             <w:rStyle w:val="Hyperlink"/>
@@ -884,7 +909,7 @@
         <w:t xml:space="preserve">— Seattle, WA</w:t>
       </w:r>
     </w:p>
-    <w:bookmarkStart w:id="58" w:name="X067ca05236981e1cd3093343cae720411ad7712"/>
+    <w:bookmarkStart w:id="60" w:name="X067ca05236981e1cd3093343cae720411ad7712"/>
     <w:p>
       <w:pPr>
         <w:pStyle w:val="Heading4"/>
@@ -907,7 +932,7 @@
       <w:r>
         <w:t xml:space="preserve"> </w:t>
       </w:r>
-      <w:hyperlink r:id="rId56">
+      <w:hyperlink r:id="rId58">
         <w:r>
           <w:rPr>
             <w:rStyle w:val="Hyperlink"/>
@@ -947,7 +972,7 @@
       <w:r>
         <w:t xml:space="preserve"> </w:t>
       </w:r>
-      <w:hyperlink r:id="rId56">
+      <w:hyperlink r:id="rId58">
         <w:r>
           <w:rPr>
             <w:rStyle w:val="Hyperlink"/>
@@ -976,7 +1001,7 @@
       <w:r>
         <w:t xml:space="preserve"> </w:t>
       </w:r>
-      <w:hyperlink r:id="rId57">
+      <w:hyperlink r:id="rId59">
         <w:r>
           <w:rPr>
             <w:rStyle w:val="Hyperlink"/>
@@ -988,10 +1013,10 @@
         <w:t xml:space="preserve">, by collaborating directly with the AWS Design team.</w:t>
       </w:r>
     </w:p>
-    <w:bookmarkEnd w:id="58"/>
-    <w:bookmarkEnd w:id="59"/>
     <w:bookmarkEnd w:id="60"/>
-    <w:bookmarkStart w:id="62" w:name="skills"/>
+    <w:bookmarkEnd w:id="61"/>
+    <w:bookmarkEnd w:id="62"/>
+    <w:bookmarkStart w:id="64" w:name="skills"/>
     <w:p>
       <w:pPr>
         <w:pStyle w:val="Heading2"/>
@@ -1018,7 +1043,7 @@
       <w:r>
         <w:t xml:space="preserve"> </w:t>
       </w:r>
-      <w:hyperlink r:id="rId61">
+      <w:hyperlink r:id="rId63">
         <w:r>
           <w:rPr>
             <w:rStyle w:val="Hyperlink"/>
@@ -1030,8 +1055,8 @@
         <w:t xml:space="preserve">, agile, building platforms, coordination with downstream services, cross-collaboration (dozens of teams, hundreds of services), kanban, organization of complex projects, product development, product roadmap management, project documentation, project management, risk mitigation, scrum, stakeholder management, technical documentation, vendor management.</w:t>
       </w:r>
     </w:p>
-    <w:bookmarkEnd w:id="62"/>
-    <w:bookmarkStart w:id="64" w:name="education"/>
+    <w:bookmarkEnd w:id="64"/>
+    <w:bookmarkStart w:id="66" w:name="education"/>
     <w:p>
       <w:pPr>
         <w:pStyle w:val="Heading2"/>
@@ -1060,7 +1085,7 @@
       <w:r>
         <w:t xml:space="preserve"> </w:t>
       </w:r>
-      <w:hyperlink r:id="rId63">
+      <w:hyperlink r:id="rId65">
         <w:r>
           <w:rPr>
             <w:rStyle w:val="Hyperlink"/>
@@ -1082,8 +1107,8 @@
         <w:t xml:space="preserve">Design and Visualization</w:t>
       </w:r>
     </w:p>
-    <w:bookmarkEnd w:id="64"/>
-    <w:bookmarkEnd w:id="65"/>
+    <w:bookmarkEnd w:id="66"/>
+    <w:bookmarkEnd w:id="67"/>
     <w:sectPr>
       <w:pgSz w:h="15840" w:w="12240"/>
       <w:pgMar w:bottom="1440" w:footer="720" w:gutter="0" w:header="720" w:left="1440" w:right="1440" w:top="1440"/>
